--- a/Arbeitsbericht.docx
+++ b/Arbeitsbericht.docx
@@ -5,6 +5,8 @@
     <w:p>
       <w:pPr>
         <w:rPr>
+          <w:sz w:val="28"/>
+          <w:szCs w:val="28"/>
           <w:lang w:val="de-AT"/>
         </w:rPr>
       </w:pPr>
@@ -12,26 +14,81 @@
     <w:p>
       <w:pPr>
         <w:rPr>
+          <w:sz w:val="32"/>
+          <w:szCs w:val="32"/>
+          <w:u w:val="single"/>
           <w:lang w:val="de-AT"/>
         </w:rPr>
       </w:pPr>
       <w:r>
         <w:rPr>
-          <w:lang w:val="de-AT"/>
-        </w:rPr>
-        <w:t xml:space="preserve">Am 14.03.19 hat das gesamte Team das SCRUM-Board gezeichnet (GitHub + Physisch). Danach hat sich Herr Julian um die Aufgabenaufteilung gekümmert.  </w:t>
+          <w:sz w:val="32"/>
+          <w:szCs w:val="32"/>
+          <w:u w:val="single"/>
+          <w:lang w:val="de-AT"/>
+        </w:rPr>
+        <w:t>14.03.19</w:t>
       </w:r>
     </w:p>
     <w:p>
       <w:pPr>
         <w:rPr>
+          <w:sz w:val="32"/>
+          <w:szCs w:val="32"/>
+          <w:u w:val="single"/>
+          <w:lang w:val="de-AT"/>
+        </w:rPr>
+      </w:pPr>
+    </w:p>
+    <w:p>
+      <w:pPr>
+        <w:rPr>
+          <w:sz w:val="28"/>
+          <w:szCs w:val="28"/>
+          <w:lang w:val="de-AT"/>
+        </w:rPr>
+      </w:pPr>
+      <w:r>
+        <w:rPr>
+          <w:sz w:val="28"/>
+          <w:szCs w:val="28"/>
+          <w:lang w:val="de-AT"/>
+        </w:rPr>
+        <w:t xml:space="preserve">Am 14.03.19 hat das </w:t>
+      </w:r>
+      <w:r>
+        <w:rPr>
           <w:b/>
           <w:bCs/>
-          <w:lang w:val="de-AT"/>
-        </w:rPr>
-      </w:pPr>
+          <w:sz w:val="28"/>
+          <w:szCs w:val="28"/>
+          <w:lang w:val="de-AT"/>
+        </w:rPr>
+        <w:t>gesamte</w:t>
+      </w:r>
       <w:r>
         <w:rPr>
+          <w:sz w:val="28"/>
+          <w:szCs w:val="28"/>
+          <w:lang w:val="de-AT"/>
+        </w:rPr>
+        <w:t xml:space="preserve"> Team das SCRUM-Board gezeichnet (GitHub + Physisch). Danach hat sich Herr Julian um die Aufgabenaufteilung gekümmert.  </w:t>
+      </w:r>
+    </w:p>
+    <w:p>
+      <w:pPr>
+        <w:rPr>
+          <w:b/>
+          <w:bCs/>
+          <w:sz w:val="28"/>
+          <w:szCs w:val="28"/>
+          <w:lang w:val="de-AT"/>
+        </w:rPr>
+      </w:pPr>
+      <w:r>
+        <w:rPr>
+          <w:sz w:val="28"/>
+          <w:szCs w:val="28"/>
           <w:lang w:val="de-AT"/>
         </w:rPr>
         <w:br/>
@@ -40,12 +97,238 @@
         <w:rPr>
           <w:b/>
           <w:bCs/>
+          <w:sz w:val="28"/>
+          <w:szCs w:val="28"/>
           <w:lang w:val="de-AT"/>
         </w:rPr>
         <w:t>Stunden: 2</w:t>
       </w:r>
+    </w:p>
+    <w:p>
+      <w:pPr>
+        <w:rPr>
+          <w:b/>
+          <w:bCs/>
+          <w:sz w:val="28"/>
+          <w:szCs w:val="28"/>
+          <w:lang w:val="de-AT"/>
+        </w:rPr>
+      </w:pPr>
+    </w:p>
+    <w:p>
+      <w:pPr>
+        <w:rPr>
+          <w:sz w:val="32"/>
+          <w:szCs w:val="32"/>
+          <w:u w:val="single"/>
+          <w:lang w:val="de-AT"/>
+        </w:rPr>
+      </w:pPr>
+      <w:r>
+        <w:rPr>
+          <w:sz w:val="32"/>
+          <w:szCs w:val="32"/>
+          <w:u w:val="single"/>
+          <w:lang w:val="de-AT"/>
+        </w:rPr>
+        <w:t>21.03.19</w:t>
+      </w:r>
+    </w:p>
+    <w:p>
+      <w:pPr>
+        <w:rPr>
+          <w:sz w:val="32"/>
+          <w:szCs w:val="32"/>
+          <w:u w:val="single"/>
+          <w:lang w:val="de-AT"/>
+        </w:rPr>
+      </w:pPr>
+    </w:p>
+    <w:p>
+      <w:pPr>
+        <w:rPr>
+          <w:sz w:val="28"/>
+          <w:szCs w:val="28"/>
+          <w:lang w:val="de-AT"/>
+        </w:rPr>
+      </w:pPr>
+      <w:r>
+        <w:rPr>
+          <w:sz w:val="28"/>
+          <w:szCs w:val="28"/>
+          <w:lang w:val="de-AT"/>
+        </w:rPr>
+        <w:t xml:space="preserve">Am 21.03.19 haben Eder, </w:t>
+      </w:r>
+      <w:proofErr w:type="spellStart"/>
+      <w:r>
+        <w:rPr>
+          <w:sz w:val="28"/>
+          <w:szCs w:val="28"/>
+          <w:lang w:val="de-AT"/>
+        </w:rPr>
+        <w:t>Glavocevic</w:t>
+      </w:r>
+      <w:proofErr w:type="spellEnd"/>
+      <w:r>
+        <w:rPr>
+          <w:sz w:val="28"/>
+          <w:szCs w:val="28"/>
+          <w:lang w:val="de-AT"/>
+        </w:rPr>
+        <w:t xml:space="preserve"> und </w:t>
+      </w:r>
+      <w:proofErr w:type="spellStart"/>
+      <w:r>
+        <w:rPr>
+          <w:sz w:val="28"/>
+          <w:szCs w:val="28"/>
+          <w:lang w:val="de-AT"/>
+        </w:rPr>
+        <w:t>Niedrist</w:t>
+      </w:r>
+      <w:proofErr w:type="spellEnd"/>
+      <w:r>
+        <w:rPr>
+          <w:sz w:val="28"/>
+          <w:szCs w:val="28"/>
+          <w:lang w:val="de-AT"/>
+        </w:rPr>
+        <w:t xml:space="preserve"> das SCRUM-Board fertiggestellt. Der Name wurde von Eder und </w:t>
+      </w:r>
+      <w:proofErr w:type="spellStart"/>
+      <w:r>
+        <w:rPr>
+          <w:sz w:val="28"/>
+          <w:szCs w:val="28"/>
+          <w:lang w:val="de-AT"/>
+        </w:rPr>
+        <w:t>Glavocevic</w:t>
+      </w:r>
+      <w:proofErr w:type="spellEnd"/>
+      <w:r>
+        <w:rPr>
+          <w:sz w:val="28"/>
+          <w:szCs w:val="28"/>
+          <w:lang w:val="de-AT"/>
+        </w:rPr>
+        <w:t xml:space="preserve"> gestaltet.</w:t>
+      </w:r>
+    </w:p>
+    <w:p>
+      <w:pPr>
+        <w:rPr>
+          <w:sz w:val="28"/>
+          <w:szCs w:val="28"/>
+          <w:lang w:val="de-AT"/>
+        </w:rPr>
+      </w:pPr>
+    </w:p>
+    <w:p>
+      <w:pPr>
+        <w:rPr>
+          <w:sz w:val="28"/>
+          <w:szCs w:val="28"/>
+          <w:lang w:val="de-AT"/>
+        </w:rPr>
+      </w:pPr>
+      <w:r>
+        <w:rPr>
+          <w:sz w:val="28"/>
+          <w:szCs w:val="28"/>
+          <w:lang w:val="de-AT"/>
+        </w:rPr>
+        <w:t xml:space="preserve">Braun und </w:t>
+      </w:r>
+      <w:proofErr w:type="spellStart"/>
+      <w:r>
+        <w:rPr>
+          <w:sz w:val="28"/>
+          <w:szCs w:val="28"/>
+          <w:lang w:val="de-AT"/>
+        </w:rPr>
+        <w:t>Kleinlercher</w:t>
+      </w:r>
+      <w:proofErr w:type="spellEnd"/>
+      <w:r>
+        <w:rPr>
+          <w:sz w:val="28"/>
+          <w:szCs w:val="28"/>
+          <w:lang w:val="de-AT"/>
+        </w:rPr>
+        <w:t xml:space="preserve"> abwesend!</w:t>
+      </w:r>
+    </w:p>
+    <w:p>
+      <w:pPr>
+        <w:rPr>
+          <w:sz w:val="28"/>
+          <w:szCs w:val="28"/>
+          <w:lang w:val="de-AT"/>
+        </w:rPr>
+      </w:pPr>
+    </w:p>
+    <w:p>
+      <w:pPr>
+        <w:rPr>
+          <w:b/>
+          <w:bCs/>
+          <w:sz w:val="28"/>
+          <w:szCs w:val="28"/>
+          <w:lang w:val="de-AT"/>
+        </w:rPr>
+      </w:pPr>
+      <w:r>
+        <w:rPr>
+          <w:b/>
+          <w:bCs/>
+          <w:sz w:val="28"/>
+          <w:szCs w:val="28"/>
+          <w:lang w:val="de-AT"/>
+        </w:rPr>
+        <w:t xml:space="preserve">Stunden: </w:t>
+      </w:r>
+      <w:r>
+        <w:rPr>
+          <w:b/>
+          <w:bCs/>
+          <w:sz w:val="28"/>
+          <w:szCs w:val="28"/>
+          <w:lang w:val="de-AT"/>
+        </w:rPr>
+        <w:t>2</w:t>
+      </w:r>
+    </w:p>
+    <w:p>
+      <w:pPr>
+        <w:rPr>
+          <w:sz w:val="28"/>
+          <w:szCs w:val="28"/>
+          <w:lang w:val="de-AT"/>
+        </w:rPr>
+      </w:pPr>
+    </w:p>
+    <w:p>
+      <w:pPr>
+        <w:rPr>
+          <w:b/>
+          <w:bCs/>
+          <w:sz w:val="28"/>
+          <w:szCs w:val="28"/>
+          <w:lang w:val="de-AT"/>
+        </w:rPr>
+      </w:pPr>
       <w:bookmarkStart w:id="0" w:name="_GoBack"/>
       <w:bookmarkEnd w:id="0"/>
+    </w:p>
+    <w:p>
+      <w:pPr>
+        <w:rPr>
+          <w:b/>
+          <w:bCs/>
+          <w:lang w:val="de-AT"/>
+        </w:rPr>
+      </w:pPr>
     </w:p>
     <w:sectPr>
       <w:headerReference w:type="default" r:id="rId8"/>
@@ -239,21 +522,6 @@
       <w:pStyle w:val="Kopfzeile"/>
     </w:pPr>
     <w:r>
-      <w:t>14</w:t>
-    </w:r>
-    <w:r>
-      <w:t>.</w:t>
-    </w:r>
-    <w:r>
-      <w:t>03</w:t>
-    </w:r>
-    <w:r>
-      <w:t>.1</w:t>
-    </w:r>
-    <w:r>
-      <w:t>9</w:t>
-    </w:r>
-    <w:r>
       <w:tab/>
     </w:r>
     <w:r>
@@ -263,6 +531,14 @@
         <w:u w:val="single"/>
       </w:rPr>
       <w:t>Arbeitsbericht</w:t>
+    </w:r>
+    <w:r>
+      <w:rPr>
+        <w:sz w:val="32"/>
+        <w:szCs w:val="32"/>
+        <w:u w:val="single"/>
+      </w:rPr>
+      <w:t xml:space="preserve"> 1.Spring</w:t>
     </w:r>
     <w:r>
       <w:tab/>
@@ -1561,6 +1837,7 @@
   <w:style w:type="character" w:default="1" w:styleId="Absatz-Standardschriftart">
     <w:name w:val="Default Paragraph Font"/>
     <w:uiPriority w:val="1"/>
+    <w:semiHidden/>
     <w:unhideWhenUsed/>
   </w:style>
   <w:style w:type="table" w:default="1" w:styleId="NormaleTabelle">
@@ -2179,7 +2456,7 @@
 </file>
 
 <file path=customXml/itemProps1.xml><?xml version="1.0" encoding="utf-8"?>
-<ds:datastoreItem xmlns:ds="http://schemas.openxmlformats.org/officeDocument/2006/customXml" ds:itemID="{93E1E12D-EC69-4E8C-82D5-8CDA03003D5E}">
+<ds:datastoreItem xmlns:ds="http://schemas.openxmlformats.org/officeDocument/2006/customXml" ds:itemID="{26FADC37-0049-47B0-A575-8F2B4A18F0B7}">
   <ds:schemaRefs>
     <ds:schemaRef ds:uri="http://schemas.openxmlformats.org/officeDocument/2006/bibliography"/>
   </ds:schemaRefs>

--- a/Arbeitsbericht.docx
+++ b/Arbeitsbericht.docx
@@ -214,6 +214,16 @@
         </w:rPr>
         <w:t xml:space="preserve"> gestaltet.</w:t>
       </w:r>
+      <w:r>
+        <w:rPr>
+          <w:sz w:val="28"/>
+          <w:szCs w:val="28"/>
+          <w:lang w:val="de-AT"/>
+        </w:rPr>
+        <w:t xml:space="preserve"> Es wurden gemeinsam einige offene Fragen ausgearbeitet! </w:t>
+      </w:r>
+      <w:bookmarkStart w:id="0" w:name="_GoBack"/>
+      <w:bookmarkEnd w:id="0"/>
     </w:p>
     <w:p>
       <w:pPr>
@@ -318,8 +328,6 @@
           <w:lang w:val="de-AT"/>
         </w:rPr>
       </w:pPr>
-      <w:bookmarkStart w:id="0" w:name="_GoBack"/>
-      <w:bookmarkEnd w:id="0"/>
     </w:p>
     <w:p>
       <w:pPr>
@@ -2456,7 +2464,7 @@
 </file>
 
 <file path=customXml/itemProps1.xml><?xml version="1.0" encoding="utf-8"?>
-<ds:datastoreItem xmlns:ds="http://schemas.openxmlformats.org/officeDocument/2006/customXml" ds:itemID="{26FADC37-0049-47B0-A575-8F2B4A18F0B7}">
+<ds:datastoreItem xmlns:ds="http://schemas.openxmlformats.org/officeDocument/2006/customXml" ds:itemID="{786B53AE-C93B-4EFD-A988-C48A279AA0C7}">
   <ds:schemaRefs>
     <ds:schemaRef ds:uri="http://schemas.openxmlformats.org/officeDocument/2006/bibliography"/>
   </ds:schemaRefs>

--- a/Arbeitsbericht.docx
+++ b/Arbeitsbericht.docx
@@ -194,7 +194,15 @@
           <w:szCs w:val="28"/>
           <w:lang w:val="de-AT"/>
         </w:rPr>
-        <w:t xml:space="preserve"> das SCRUM-Board fertiggestellt. Der Name wurde von Eder und </w:t>
+        <w:t xml:space="preserve"> </w:t>
+      </w:r>
+      <w:r>
+        <w:rPr>
+          <w:sz w:val="28"/>
+          <w:szCs w:val="28"/>
+          <w:lang w:val="de-AT"/>
+        </w:rPr>
+        <w:t xml:space="preserve">das SCRUM-Board fertiggestellt. Der Name wurde von Eder und </w:t>
       </w:r>
       <w:proofErr w:type="spellStart"/>
       <w:r>
@@ -222,17 +230,122 @@
         </w:rPr>
         <w:t xml:space="preserve"> Es wurden gemeinsam einige offene Fragen ausgearbeitet! </w:t>
       </w:r>
+    </w:p>
+    <w:p>
+      <w:pPr>
+        <w:rPr>
+          <w:sz w:val="28"/>
+          <w:szCs w:val="28"/>
+          <w:lang w:val="de-AT"/>
+        </w:rPr>
+      </w:pPr>
+    </w:p>
+    <w:p>
+      <w:pPr>
+        <w:rPr>
+          <w:sz w:val="28"/>
+          <w:szCs w:val="28"/>
+          <w:lang w:val="de-AT"/>
+        </w:rPr>
+      </w:pPr>
+      <w:r>
+        <w:rPr>
+          <w:sz w:val="28"/>
+          <w:szCs w:val="28"/>
+          <w:lang w:val="de-AT"/>
+        </w:rPr>
+        <w:t xml:space="preserve">Braun und </w:t>
+      </w:r>
+      <w:proofErr w:type="spellStart"/>
+      <w:r>
+        <w:rPr>
+          <w:sz w:val="28"/>
+          <w:szCs w:val="28"/>
+          <w:lang w:val="de-AT"/>
+        </w:rPr>
+        <w:t>Kleinlercher</w:t>
+      </w:r>
+      <w:proofErr w:type="spellEnd"/>
+      <w:r>
+        <w:rPr>
+          <w:sz w:val="28"/>
+          <w:szCs w:val="28"/>
+          <w:lang w:val="de-AT"/>
+        </w:rPr>
+        <w:t xml:space="preserve"> abwesend!</w:t>
+      </w:r>
+    </w:p>
+    <w:p>
+      <w:pPr>
+        <w:rPr>
+          <w:sz w:val="28"/>
+          <w:szCs w:val="28"/>
+          <w:lang w:val="de-AT"/>
+        </w:rPr>
+      </w:pPr>
+    </w:p>
+    <w:p>
+      <w:pPr>
+        <w:rPr>
+          <w:b/>
+          <w:bCs/>
+          <w:sz w:val="28"/>
+          <w:szCs w:val="28"/>
+          <w:lang w:val="de-AT"/>
+        </w:rPr>
+      </w:pPr>
+      <w:r>
+        <w:rPr>
+          <w:b/>
+          <w:bCs/>
+          <w:sz w:val="28"/>
+          <w:szCs w:val="28"/>
+          <w:lang w:val="de-AT"/>
+        </w:rPr>
+        <w:t xml:space="preserve">Stunden: </w:t>
+      </w:r>
+      <w:r>
+        <w:rPr>
+          <w:b/>
+          <w:bCs/>
+          <w:sz w:val="28"/>
+          <w:szCs w:val="28"/>
+          <w:lang w:val="de-AT"/>
+        </w:rPr>
+        <w:t>2</w:t>
+      </w:r>
+    </w:p>
+    <w:p>
+      <w:pPr>
+        <w:rPr>
+          <w:b/>
+          <w:bCs/>
+          <w:sz w:val="28"/>
+          <w:szCs w:val="28"/>
+          <w:lang w:val="de-AT"/>
+        </w:rPr>
+      </w:pPr>
       <w:bookmarkStart w:id="0" w:name="_GoBack"/>
       <w:bookmarkEnd w:id="0"/>
     </w:p>
     <w:p>
       <w:pPr>
         <w:rPr>
-          <w:sz w:val="28"/>
-          <w:szCs w:val="28"/>
-          <w:lang w:val="de-AT"/>
-        </w:rPr>
-      </w:pPr>
+          <w:sz w:val="32"/>
+          <w:szCs w:val="32"/>
+          <w:u w:val="single"/>
+          <w:lang w:val="de-AT"/>
+        </w:rPr>
+      </w:pPr>
+      <w:r>
+        <w:rPr>
+          <w:sz w:val="32"/>
+          <w:szCs w:val="32"/>
+          <w:u w:val="single"/>
+          <w:lang w:val="de-AT"/>
+        </w:rPr>
+        <w:t>03.04.19</w:t>
+      </w:r>
     </w:p>
     <w:p>
       <w:pPr>
@@ -248,6 +361,48 @@
           <w:szCs w:val="28"/>
           <w:lang w:val="de-AT"/>
         </w:rPr>
+        <w:t>Am 03.04.19 haben Eder,</w:t>
+      </w:r>
+      <w:r>
+        <w:rPr>
+          <w:sz w:val="28"/>
+          <w:szCs w:val="28"/>
+          <w:lang w:val="de-AT"/>
+        </w:rPr>
+        <w:t xml:space="preserve"> </w:t>
+      </w:r>
+      <w:proofErr w:type="spellStart"/>
+      <w:r>
+        <w:rPr>
+          <w:sz w:val="28"/>
+          <w:szCs w:val="28"/>
+          <w:lang w:val="de-AT"/>
+        </w:rPr>
+        <w:t>Niedrist</w:t>
+      </w:r>
+      <w:proofErr w:type="spellEnd"/>
+      <w:r>
+        <w:rPr>
+          <w:sz w:val="28"/>
+          <w:szCs w:val="28"/>
+          <w:lang w:val="de-AT"/>
+        </w:rPr>
+        <w:t>,</w:t>
+      </w:r>
+      <w:r>
+        <w:rPr>
+          <w:sz w:val="28"/>
+          <w:szCs w:val="28"/>
+          <w:lang w:val="de-AT"/>
+        </w:rPr>
+        <w:t xml:space="preserve"> </w:t>
+      </w:r>
+      <w:r>
+        <w:rPr>
+          <w:sz w:val="28"/>
+          <w:szCs w:val="28"/>
+          <w:lang w:val="de-AT"/>
+        </w:rPr>
         <w:t xml:space="preserve">Braun und </w:t>
       </w:r>
       <w:proofErr w:type="spellStart"/>
@@ -266,7 +421,7 @@
           <w:szCs w:val="28"/>
           <w:lang w:val="de-AT"/>
         </w:rPr>
-        <w:t xml:space="preserve"> abwesend!</w:t>
+        <w:t xml:space="preserve"> die offenen Fragen ausgearbeitet. </w:t>
       </w:r>
     </w:p>
     <w:p>
@@ -281,6 +436,42 @@
     <w:p>
       <w:pPr>
         <w:rPr>
+          <w:sz w:val="28"/>
+          <w:szCs w:val="28"/>
+          <w:lang w:val="de-AT"/>
+        </w:rPr>
+      </w:pPr>
+      <w:proofErr w:type="spellStart"/>
+      <w:r>
+        <w:rPr>
+          <w:sz w:val="28"/>
+          <w:szCs w:val="28"/>
+          <w:lang w:val="de-AT"/>
+        </w:rPr>
+        <w:t>GLavocevic</w:t>
+      </w:r>
+      <w:proofErr w:type="spellEnd"/>
+      <w:r>
+        <w:rPr>
+          <w:sz w:val="28"/>
+          <w:szCs w:val="28"/>
+          <w:lang w:val="de-AT"/>
+        </w:rPr>
+        <w:t xml:space="preserve"> abwesend! </w:t>
+      </w:r>
+    </w:p>
+    <w:p>
+      <w:pPr>
+        <w:rPr>
+          <w:sz w:val="28"/>
+          <w:szCs w:val="28"/>
+          <w:lang w:val="de-AT"/>
+        </w:rPr>
+      </w:pPr>
+    </w:p>
+    <w:p>
+      <w:pPr>
+        <w:rPr>
           <w:b/>
           <w:bCs/>
           <w:sz w:val="28"/>
@@ -296,38 +487,8 @@
           <w:szCs w:val="28"/>
           <w:lang w:val="de-AT"/>
         </w:rPr>
-        <w:t xml:space="preserve">Stunden: </w:t>
-      </w:r>
-      <w:r>
-        <w:rPr>
-          <w:b/>
-          <w:bCs/>
-          <w:sz w:val="28"/>
-          <w:szCs w:val="28"/>
-          <w:lang w:val="de-AT"/>
-        </w:rPr>
-        <w:t>2</w:t>
-      </w:r>
-    </w:p>
-    <w:p>
-      <w:pPr>
-        <w:rPr>
-          <w:sz w:val="28"/>
-          <w:szCs w:val="28"/>
-          <w:lang w:val="de-AT"/>
-        </w:rPr>
-      </w:pPr>
-    </w:p>
-    <w:p>
-      <w:pPr>
-        <w:rPr>
-          <w:b/>
-          <w:bCs/>
-          <w:sz w:val="28"/>
-          <w:szCs w:val="28"/>
-          <w:lang w:val="de-AT"/>
-        </w:rPr>
-      </w:pPr>
+        <w:t>Stunden: 1</w:t>
+      </w:r>
     </w:p>
     <w:p>
       <w:pPr>
@@ -534,17 +695,37 @@
     </w:r>
     <w:r>
       <w:rPr>
+        <w:color w:val="000000" w:themeColor="text1"/>
         <w:sz w:val="32"/>
         <w:szCs w:val="32"/>
-        <w:u w:val="single"/>
+        <w14:shadow w14:blurRad="38100" w14:dist="19050" w14:dir="2700000" w14:sx="100000" w14:sy="100000" w14:kx="0" w14:ky="0" w14:algn="tl">
+          <w14:schemeClr w14:val="dk1">
+            <w14:alpha w14:val="60000"/>
+          </w14:schemeClr>
+        </w14:shadow>
+        <w14:textOutline w14:w="0" w14:cap="flat" w14:cmpd="sng" w14:algn="ctr">
+          <w14:noFill/>
+          <w14:prstDash w14:val="solid"/>
+          <w14:round/>
+        </w14:textOutline>
       </w:rPr>
       <w:t>Arbeitsbericht</w:t>
     </w:r>
     <w:r>
       <w:rPr>
+        <w:color w:val="000000" w:themeColor="text1"/>
         <w:sz w:val="32"/>
         <w:szCs w:val="32"/>
-        <w:u w:val="single"/>
+        <w14:shadow w14:blurRad="38100" w14:dist="19050" w14:dir="2700000" w14:sx="100000" w14:sy="100000" w14:kx="0" w14:ky="0" w14:algn="tl">
+          <w14:schemeClr w14:val="dk1">
+            <w14:alpha w14:val="60000"/>
+          </w14:schemeClr>
+        </w14:shadow>
+        <w14:textOutline w14:w="0" w14:cap="flat" w14:cmpd="sng" w14:algn="ctr">
+          <w14:noFill/>
+          <w14:prstDash w14:val="solid"/>
+          <w14:round/>
+        </w14:textOutline>
       </w:rPr>
       <w:t xml:space="preserve"> 1.Spring</w:t>
     </w:r>
@@ -2464,7 +2645,7 @@
 </file>
 
 <file path=customXml/itemProps1.xml><?xml version="1.0" encoding="utf-8"?>
-<ds:datastoreItem xmlns:ds="http://schemas.openxmlformats.org/officeDocument/2006/customXml" ds:itemID="{786B53AE-C93B-4EFD-A988-C48A279AA0C7}">
+<ds:datastoreItem xmlns:ds="http://schemas.openxmlformats.org/officeDocument/2006/customXml" ds:itemID="{0AC8DA58-5F44-453A-A14E-B1FFB55035CC}">
   <ds:schemaRefs>
     <ds:schemaRef ds:uri="http://schemas.openxmlformats.org/officeDocument/2006/bibliography"/>
   </ds:schemaRefs>

--- a/Arbeitsbericht.docx
+++ b/Arbeitsbericht.docx
@@ -24,6 +24,7 @@
         <w:rPr>
           <w:sz w:val="32"/>
           <w:szCs w:val="32"/>
+          <w:highlight w:val="lightGray"/>
           <w:u w:val="single"/>
           <w:lang w:val="de-AT"/>
         </w:rPr>
@@ -120,45 +121,258 @@
         <w:rPr>
           <w:sz w:val="32"/>
           <w:szCs w:val="32"/>
+          <w:highlight w:val="lightGray"/>
           <w:u w:val="single"/>
           <w:lang w:val="de-AT"/>
         </w:rPr>
       </w:pPr>
       <w:r>
+        <w:rPr>
+          <w:sz w:val="32"/>
+          <w:szCs w:val="32"/>
+          <w:highlight w:val="lightGray"/>
+          <w:u w:val="single"/>
+          <w:lang w:val="de-AT"/>
+        </w:rPr>
+        <w:t>21.03.19</w:t>
+      </w:r>
+    </w:p>
+    <w:p>
+      <w:pPr>
         <w:rPr>
           <w:sz w:val="32"/>
           <w:szCs w:val="32"/>
           <w:u w:val="single"/>
           <w:lang w:val="de-AT"/>
         </w:rPr>
-        <w:t>21.03.19</w:t>
-      </w:r>
+      </w:pPr>
+    </w:p>
+    <w:p>
+      <w:pPr>
+        <w:rPr>
+          <w:sz w:val="28"/>
+          <w:szCs w:val="28"/>
+          <w:lang w:val="de-AT"/>
+        </w:rPr>
+      </w:pPr>
+      <w:r>
+        <w:rPr>
+          <w:sz w:val="28"/>
+          <w:szCs w:val="28"/>
+          <w:lang w:val="de-AT"/>
+        </w:rPr>
+        <w:t xml:space="preserve">Am 21.03.19 haben Eder, </w:t>
+      </w:r>
+      <w:proofErr w:type="spellStart"/>
+      <w:r>
+        <w:rPr>
+          <w:sz w:val="28"/>
+          <w:szCs w:val="28"/>
+          <w:lang w:val="de-AT"/>
+        </w:rPr>
+        <w:t>Glavocevic</w:t>
+      </w:r>
+      <w:proofErr w:type="spellEnd"/>
+      <w:r>
+        <w:rPr>
+          <w:sz w:val="28"/>
+          <w:szCs w:val="28"/>
+          <w:lang w:val="de-AT"/>
+        </w:rPr>
+        <w:t xml:space="preserve"> und </w:t>
+      </w:r>
+      <w:proofErr w:type="spellStart"/>
+      <w:r>
+        <w:rPr>
+          <w:sz w:val="28"/>
+          <w:szCs w:val="28"/>
+          <w:lang w:val="de-AT"/>
+        </w:rPr>
+        <w:t>Niedrist</w:t>
+      </w:r>
+      <w:proofErr w:type="spellEnd"/>
+      <w:r>
+        <w:rPr>
+          <w:sz w:val="28"/>
+          <w:szCs w:val="28"/>
+          <w:lang w:val="de-AT"/>
+        </w:rPr>
+        <w:t xml:space="preserve"> </w:t>
+      </w:r>
+      <w:r>
+        <w:rPr>
+          <w:sz w:val="28"/>
+          <w:szCs w:val="28"/>
+          <w:lang w:val="de-AT"/>
+        </w:rPr>
+        <w:t xml:space="preserve">das SCRUM-Board fertiggestellt. Der Name wurde von Eder und </w:t>
+      </w:r>
+      <w:proofErr w:type="spellStart"/>
+      <w:r>
+        <w:rPr>
+          <w:sz w:val="28"/>
+          <w:szCs w:val="28"/>
+          <w:lang w:val="de-AT"/>
+        </w:rPr>
+        <w:t>Glavocevic</w:t>
+      </w:r>
+      <w:proofErr w:type="spellEnd"/>
+      <w:r>
+        <w:rPr>
+          <w:sz w:val="28"/>
+          <w:szCs w:val="28"/>
+          <w:lang w:val="de-AT"/>
+        </w:rPr>
+        <w:t xml:space="preserve"> gestaltet.</w:t>
+      </w:r>
+      <w:r>
+        <w:rPr>
+          <w:sz w:val="28"/>
+          <w:szCs w:val="28"/>
+          <w:lang w:val="de-AT"/>
+        </w:rPr>
+        <w:t xml:space="preserve"> Es wurden gemeinsam einige offene Fragen ausgearbeitet! </w:t>
+      </w:r>
+    </w:p>
+    <w:p>
+      <w:pPr>
+        <w:rPr>
+          <w:sz w:val="28"/>
+          <w:szCs w:val="28"/>
+          <w:lang w:val="de-AT"/>
+        </w:rPr>
+      </w:pPr>
+    </w:p>
+    <w:p>
+      <w:pPr>
+        <w:rPr>
+          <w:sz w:val="28"/>
+          <w:szCs w:val="28"/>
+          <w:lang w:val="de-AT"/>
+        </w:rPr>
+      </w:pPr>
+      <w:r>
+        <w:rPr>
+          <w:sz w:val="28"/>
+          <w:szCs w:val="28"/>
+          <w:lang w:val="de-AT"/>
+        </w:rPr>
+        <w:t xml:space="preserve">Braun und </w:t>
+      </w:r>
+      <w:proofErr w:type="spellStart"/>
+      <w:r>
+        <w:rPr>
+          <w:sz w:val="28"/>
+          <w:szCs w:val="28"/>
+          <w:lang w:val="de-AT"/>
+        </w:rPr>
+        <w:t>Kleinlercher</w:t>
+      </w:r>
+      <w:proofErr w:type="spellEnd"/>
+      <w:r>
+        <w:rPr>
+          <w:sz w:val="28"/>
+          <w:szCs w:val="28"/>
+          <w:lang w:val="de-AT"/>
+        </w:rPr>
+        <w:t xml:space="preserve"> abwesend!</w:t>
+      </w:r>
+    </w:p>
+    <w:p>
+      <w:pPr>
+        <w:rPr>
+          <w:sz w:val="28"/>
+          <w:szCs w:val="28"/>
+          <w:lang w:val="de-AT"/>
+        </w:rPr>
+      </w:pPr>
+    </w:p>
+    <w:p>
+      <w:pPr>
+        <w:rPr>
+          <w:b/>
+          <w:bCs/>
+          <w:sz w:val="28"/>
+          <w:szCs w:val="28"/>
+          <w:lang w:val="de-AT"/>
+        </w:rPr>
+      </w:pPr>
+      <w:r>
+        <w:rPr>
+          <w:b/>
+          <w:bCs/>
+          <w:sz w:val="28"/>
+          <w:szCs w:val="28"/>
+          <w:lang w:val="de-AT"/>
+        </w:rPr>
+        <w:t xml:space="preserve">Stunden: </w:t>
+      </w:r>
+      <w:r>
+        <w:rPr>
+          <w:b/>
+          <w:bCs/>
+          <w:sz w:val="28"/>
+          <w:szCs w:val="28"/>
+          <w:lang w:val="de-AT"/>
+        </w:rPr>
+        <w:t>2</w:t>
+      </w:r>
+    </w:p>
+    <w:p>
+      <w:pPr>
+        <w:rPr>
+          <w:b/>
+          <w:bCs/>
+          <w:sz w:val="28"/>
+          <w:szCs w:val="28"/>
+          <w:lang w:val="de-AT"/>
+        </w:rPr>
+      </w:pPr>
     </w:p>
     <w:p>
       <w:pPr>
         <w:rPr>
           <w:sz w:val="32"/>
           <w:szCs w:val="32"/>
+          <w:highlight w:val="lightGray"/>
           <w:u w:val="single"/>
           <w:lang w:val="de-AT"/>
         </w:rPr>
       </w:pPr>
-    </w:p>
-    <w:p>
-      <w:pPr>
-        <w:rPr>
-          <w:sz w:val="28"/>
-          <w:szCs w:val="28"/>
-          <w:lang w:val="de-AT"/>
-        </w:rPr>
-      </w:pPr>
-      <w:r>
-        <w:rPr>
-          <w:sz w:val="28"/>
-          <w:szCs w:val="28"/>
-          <w:lang w:val="de-AT"/>
-        </w:rPr>
-        <w:t xml:space="preserve">Am 21.03.19 haben Eder, </w:t>
+      <w:r>
+        <w:rPr>
+          <w:sz w:val="32"/>
+          <w:szCs w:val="32"/>
+          <w:highlight w:val="lightGray"/>
+          <w:u w:val="single"/>
+          <w:lang w:val="de-AT"/>
+        </w:rPr>
+        <w:t>03.04.19</w:t>
+      </w:r>
+    </w:p>
+    <w:p>
+      <w:pPr>
+        <w:rPr>
+          <w:sz w:val="28"/>
+          <w:szCs w:val="28"/>
+          <w:lang w:val="de-AT"/>
+        </w:rPr>
+      </w:pPr>
+      <w:r>
+        <w:rPr>
+          <w:sz w:val="28"/>
+          <w:szCs w:val="28"/>
+          <w:lang w:val="de-AT"/>
+        </w:rPr>
+        <w:t>Am 03.04.19 haben Eder,</w:t>
+      </w:r>
+      <w:r>
+        <w:rPr>
+          <w:sz w:val="28"/>
+          <w:szCs w:val="28"/>
+          <w:lang w:val="de-AT"/>
+        </w:rPr>
+        <w:t xml:space="preserve"> </w:t>
       </w:r>
       <w:proofErr w:type="spellStart"/>
       <w:r>
@@ -167,7 +381,7 @@
           <w:szCs w:val="28"/>
           <w:lang w:val="de-AT"/>
         </w:rPr>
-        <w:t>Glavocevic</w:t>
+        <w:t>Niedrist</w:t>
       </w:r>
       <w:proofErr w:type="spellEnd"/>
       <w:r>
@@ -176,7 +390,23 @@
           <w:szCs w:val="28"/>
           <w:lang w:val="de-AT"/>
         </w:rPr>
-        <w:t xml:space="preserve"> und </w:t>
+        <w:t>,</w:t>
+      </w:r>
+      <w:r>
+        <w:rPr>
+          <w:sz w:val="28"/>
+          <w:szCs w:val="28"/>
+          <w:lang w:val="de-AT"/>
+        </w:rPr>
+        <w:t xml:space="preserve"> </w:t>
+      </w:r>
+      <w:r>
+        <w:rPr>
+          <w:sz w:val="28"/>
+          <w:szCs w:val="28"/>
+          <w:lang w:val="de-AT"/>
+        </w:rPr>
+        <w:t xml:space="preserve">Braun und </w:t>
       </w:r>
       <w:proofErr w:type="spellStart"/>
       <w:r>
@@ -185,7 +415,7 @@
           <w:szCs w:val="28"/>
           <w:lang w:val="de-AT"/>
         </w:rPr>
-        <w:t>Niedrist</w:t>
+        <w:t>Kleinlercher</w:t>
       </w:r>
       <w:proofErr w:type="spellEnd"/>
       <w:r>
@@ -194,16 +424,26 @@
           <w:szCs w:val="28"/>
           <w:lang w:val="de-AT"/>
         </w:rPr>
-        <w:t xml:space="preserve"> </w:t>
-      </w:r>
-      <w:r>
-        <w:rPr>
-          <w:sz w:val="28"/>
-          <w:szCs w:val="28"/>
-          <w:lang w:val="de-AT"/>
-        </w:rPr>
-        <w:t xml:space="preserve">das SCRUM-Board fertiggestellt. Der Name wurde von Eder und </w:t>
-      </w:r>
+        <w:t xml:space="preserve"> die offenen Fragen ausgearbeitet. </w:t>
+      </w:r>
+    </w:p>
+    <w:p>
+      <w:pPr>
+        <w:rPr>
+          <w:sz w:val="28"/>
+          <w:szCs w:val="28"/>
+          <w:lang w:val="de-AT"/>
+        </w:rPr>
+      </w:pPr>
+    </w:p>
+    <w:p>
+      <w:pPr>
+        <w:rPr>
+          <w:sz w:val="28"/>
+          <w:szCs w:val="28"/>
+          <w:lang w:val="de-AT"/>
+        </w:rPr>
+      </w:pPr>
       <w:proofErr w:type="spellStart"/>
       <w:r>
         <w:rPr>
@@ -211,7 +451,23 @@
           <w:szCs w:val="28"/>
           <w:lang w:val="de-AT"/>
         </w:rPr>
-        <w:t>Glavocevic</w:t>
+        <w:t>G</w:t>
+      </w:r>
+      <w:r>
+        <w:rPr>
+          <w:sz w:val="28"/>
+          <w:szCs w:val="28"/>
+          <w:lang w:val="de-AT"/>
+        </w:rPr>
+        <w:t>l</w:t>
+      </w:r>
+      <w:r>
+        <w:rPr>
+          <w:sz w:val="28"/>
+          <w:szCs w:val="28"/>
+          <w:lang w:val="de-AT"/>
+        </w:rPr>
+        <w:t>avocevic</w:t>
       </w:r>
       <w:proofErr w:type="spellEnd"/>
       <w:r>
@@ -220,59 +476,7 @@
           <w:szCs w:val="28"/>
           <w:lang w:val="de-AT"/>
         </w:rPr>
-        <w:t xml:space="preserve"> gestaltet.</w:t>
-      </w:r>
-      <w:r>
-        <w:rPr>
-          <w:sz w:val="28"/>
-          <w:szCs w:val="28"/>
-          <w:lang w:val="de-AT"/>
-        </w:rPr>
-        <w:t xml:space="preserve"> Es wurden gemeinsam einige offene Fragen ausgearbeitet! </w:t>
-      </w:r>
-    </w:p>
-    <w:p>
-      <w:pPr>
-        <w:rPr>
-          <w:sz w:val="28"/>
-          <w:szCs w:val="28"/>
-          <w:lang w:val="de-AT"/>
-        </w:rPr>
-      </w:pPr>
-    </w:p>
-    <w:p>
-      <w:pPr>
-        <w:rPr>
-          <w:sz w:val="28"/>
-          <w:szCs w:val="28"/>
-          <w:lang w:val="de-AT"/>
-        </w:rPr>
-      </w:pPr>
-      <w:r>
-        <w:rPr>
-          <w:sz w:val="28"/>
-          <w:szCs w:val="28"/>
-          <w:lang w:val="de-AT"/>
-        </w:rPr>
-        <w:t xml:space="preserve">Braun und </w:t>
-      </w:r>
-      <w:proofErr w:type="spellStart"/>
-      <w:r>
-        <w:rPr>
-          <w:sz w:val="28"/>
-          <w:szCs w:val="28"/>
-          <w:lang w:val="de-AT"/>
-        </w:rPr>
-        <w:t>Kleinlercher</w:t>
-      </w:r>
-      <w:proofErr w:type="spellEnd"/>
-      <w:r>
-        <w:rPr>
-          <w:sz w:val="28"/>
-          <w:szCs w:val="28"/>
-          <w:lang w:val="de-AT"/>
-        </w:rPr>
-        <w:t xml:space="preserve"> abwesend!</w:t>
+        <w:t xml:space="preserve"> abwesend! </w:t>
       </w:r>
     </w:p>
     <w:p>
@@ -302,9 +506,11 @@
           <w:szCs w:val="28"/>
           <w:lang w:val="de-AT"/>
         </w:rPr>
-        <w:t xml:space="preserve">Stunden: </w:t>
-      </w:r>
-      <w:r>
+        <w:t>Stunden: 1</w:t>
+      </w:r>
+    </w:p>
+    <w:p>
+      <w:pPr>
         <w:rPr>
           <w:b/>
           <w:bCs/>
@@ -312,7 +518,160 @@
           <w:szCs w:val="28"/>
           <w:lang w:val="de-AT"/>
         </w:rPr>
-        <w:t>2</w:t>
+      </w:pPr>
+    </w:p>
+    <w:p>
+      <w:pPr>
+        <w:rPr>
+          <w:sz w:val="32"/>
+          <w:szCs w:val="32"/>
+          <w:highlight w:val="lightGray"/>
+          <w:u w:val="single"/>
+          <w:lang w:val="de-AT"/>
+        </w:rPr>
+      </w:pPr>
+      <w:r>
+        <w:rPr>
+          <w:sz w:val="32"/>
+          <w:szCs w:val="32"/>
+          <w:highlight w:val="lightGray"/>
+          <w:u w:val="single"/>
+          <w:lang w:val="de-AT"/>
+        </w:rPr>
+        <w:t>10.04.</w:t>
+      </w:r>
+      <w:r>
+        <w:rPr>
+          <w:sz w:val="32"/>
+          <w:szCs w:val="32"/>
+          <w:highlight w:val="lightGray"/>
+          <w:u w:val="single"/>
+          <w:lang w:val="de-AT"/>
+        </w:rPr>
+        <w:t>19</w:t>
+      </w:r>
+    </w:p>
+    <w:p>
+      <w:pPr>
+        <w:rPr>
+          <w:sz w:val="28"/>
+          <w:szCs w:val="28"/>
+          <w:lang w:val="de-AT"/>
+        </w:rPr>
+      </w:pPr>
+      <w:r>
+        <w:rPr>
+          <w:sz w:val="28"/>
+          <w:szCs w:val="28"/>
+          <w:lang w:val="de-AT"/>
+        </w:rPr>
+        <w:t>Am 10.04.19 haben Eder</w:t>
+      </w:r>
+      <w:r>
+        <w:rPr>
+          <w:sz w:val="28"/>
+          <w:szCs w:val="28"/>
+          <w:lang w:val="de-AT"/>
+        </w:rPr>
+        <w:t xml:space="preserve"> </w:t>
+      </w:r>
+      <w:bookmarkStart w:id="0" w:name="_GoBack"/>
+      <w:bookmarkEnd w:id="0"/>
+      <w:r>
+        <w:rPr>
+          <w:sz w:val="28"/>
+          <w:szCs w:val="28"/>
+          <w:lang w:val="de-AT"/>
+        </w:rPr>
+        <w:t xml:space="preserve">und </w:t>
+      </w:r>
+      <w:proofErr w:type="spellStart"/>
+      <w:r>
+        <w:rPr>
+          <w:sz w:val="28"/>
+          <w:szCs w:val="28"/>
+          <w:lang w:val="de-AT"/>
+        </w:rPr>
+        <w:t>Kleinlercher</w:t>
+      </w:r>
+      <w:proofErr w:type="spellEnd"/>
+      <w:r>
+        <w:rPr>
+          <w:sz w:val="28"/>
+          <w:szCs w:val="28"/>
+          <w:lang w:val="de-AT"/>
+        </w:rPr>
+        <w:t xml:space="preserve"> das Klassendiagramm fertiggestellt. </w:t>
+      </w:r>
+      <w:proofErr w:type="spellStart"/>
+      <w:r>
+        <w:rPr>
+          <w:sz w:val="28"/>
+          <w:szCs w:val="28"/>
+          <w:lang w:val="de-AT"/>
+        </w:rPr>
+        <w:t>Niedrist</w:t>
+      </w:r>
+      <w:proofErr w:type="spellEnd"/>
+      <w:r>
+        <w:rPr>
+          <w:sz w:val="28"/>
+          <w:szCs w:val="28"/>
+          <w:lang w:val="de-AT"/>
+        </w:rPr>
+        <w:t xml:space="preserve"> und Braun haben</w:t>
+      </w:r>
+    </w:p>
+    <w:p>
+      <w:pPr>
+        <w:rPr>
+          <w:sz w:val="28"/>
+          <w:szCs w:val="28"/>
+          <w:lang w:val="de-AT"/>
+        </w:rPr>
+      </w:pPr>
+    </w:p>
+    <w:p>
+      <w:pPr>
+        <w:rPr>
+          <w:sz w:val="28"/>
+          <w:szCs w:val="28"/>
+          <w:lang w:val="de-AT"/>
+        </w:rPr>
+      </w:pPr>
+      <w:proofErr w:type="spellStart"/>
+      <w:r>
+        <w:rPr>
+          <w:sz w:val="28"/>
+          <w:szCs w:val="28"/>
+          <w:lang w:val="de-AT"/>
+        </w:rPr>
+        <w:t>G</w:t>
+      </w:r>
+      <w:r>
+        <w:rPr>
+          <w:sz w:val="28"/>
+          <w:szCs w:val="28"/>
+          <w:lang w:val="de-AT"/>
+        </w:rPr>
+        <w:t>l</w:t>
+      </w:r>
+      <w:r>
+        <w:rPr>
+          <w:sz w:val="28"/>
+          <w:szCs w:val="28"/>
+          <w:lang w:val="de-AT"/>
+        </w:rPr>
+        <w:t>avocevic</w:t>
+      </w:r>
+      <w:proofErr w:type="spellEnd"/>
+      <w:r>
+        <w:rPr>
+          <w:sz w:val="28"/>
+          <w:szCs w:val="28"/>
+          <w:lang w:val="de-AT"/>
+        </w:rPr>
+        <w:t xml:space="preserve"> abwesend! </w:t>
       </w:r>
     </w:p>
     <w:p>
@@ -320,149 +679,6 @@
         <w:rPr>
           <w:b/>
           <w:bCs/>
-          <w:sz w:val="28"/>
-          <w:szCs w:val="28"/>
-          <w:lang w:val="de-AT"/>
-        </w:rPr>
-      </w:pPr>
-      <w:bookmarkStart w:id="0" w:name="_GoBack"/>
-      <w:bookmarkEnd w:id="0"/>
-    </w:p>
-    <w:p>
-      <w:pPr>
-        <w:rPr>
-          <w:sz w:val="32"/>
-          <w:szCs w:val="32"/>
-          <w:u w:val="single"/>
-          <w:lang w:val="de-AT"/>
-        </w:rPr>
-      </w:pPr>
-      <w:r>
-        <w:rPr>
-          <w:sz w:val="32"/>
-          <w:szCs w:val="32"/>
-          <w:u w:val="single"/>
-          <w:lang w:val="de-AT"/>
-        </w:rPr>
-        <w:t>03.04.19</w:t>
-      </w:r>
-    </w:p>
-    <w:p>
-      <w:pPr>
-        <w:rPr>
-          <w:sz w:val="28"/>
-          <w:szCs w:val="28"/>
-          <w:lang w:val="de-AT"/>
-        </w:rPr>
-      </w:pPr>
-      <w:r>
-        <w:rPr>
-          <w:sz w:val="28"/>
-          <w:szCs w:val="28"/>
-          <w:lang w:val="de-AT"/>
-        </w:rPr>
-        <w:t>Am 03.04.19 haben Eder,</w:t>
-      </w:r>
-      <w:r>
-        <w:rPr>
-          <w:sz w:val="28"/>
-          <w:szCs w:val="28"/>
-          <w:lang w:val="de-AT"/>
-        </w:rPr>
-        <w:t xml:space="preserve"> </w:t>
-      </w:r>
-      <w:proofErr w:type="spellStart"/>
-      <w:r>
-        <w:rPr>
-          <w:sz w:val="28"/>
-          <w:szCs w:val="28"/>
-          <w:lang w:val="de-AT"/>
-        </w:rPr>
-        <w:t>Niedrist</w:t>
-      </w:r>
-      <w:proofErr w:type="spellEnd"/>
-      <w:r>
-        <w:rPr>
-          <w:sz w:val="28"/>
-          <w:szCs w:val="28"/>
-          <w:lang w:val="de-AT"/>
-        </w:rPr>
-        <w:t>,</w:t>
-      </w:r>
-      <w:r>
-        <w:rPr>
-          <w:sz w:val="28"/>
-          <w:szCs w:val="28"/>
-          <w:lang w:val="de-AT"/>
-        </w:rPr>
-        <w:t xml:space="preserve"> </w:t>
-      </w:r>
-      <w:r>
-        <w:rPr>
-          <w:sz w:val="28"/>
-          <w:szCs w:val="28"/>
-          <w:lang w:val="de-AT"/>
-        </w:rPr>
-        <w:t xml:space="preserve">Braun und </w:t>
-      </w:r>
-      <w:proofErr w:type="spellStart"/>
-      <w:r>
-        <w:rPr>
-          <w:sz w:val="28"/>
-          <w:szCs w:val="28"/>
-          <w:lang w:val="de-AT"/>
-        </w:rPr>
-        <w:t>Kleinlercher</w:t>
-      </w:r>
-      <w:proofErr w:type="spellEnd"/>
-      <w:r>
-        <w:rPr>
-          <w:sz w:val="28"/>
-          <w:szCs w:val="28"/>
-          <w:lang w:val="de-AT"/>
-        </w:rPr>
-        <w:t xml:space="preserve"> die offenen Fragen ausgearbeitet. </w:t>
-      </w:r>
-    </w:p>
-    <w:p>
-      <w:pPr>
-        <w:rPr>
-          <w:sz w:val="28"/>
-          <w:szCs w:val="28"/>
-          <w:lang w:val="de-AT"/>
-        </w:rPr>
-      </w:pPr>
-    </w:p>
-    <w:p>
-      <w:pPr>
-        <w:rPr>
-          <w:sz w:val="28"/>
-          <w:szCs w:val="28"/>
-          <w:lang w:val="de-AT"/>
-        </w:rPr>
-      </w:pPr>
-      <w:proofErr w:type="spellStart"/>
-      <w:r>
-        <w:rPr>
-          <w:sz w:val="28"/>
-          <w:szCs w:val="28"/>
-          <w:lang w:val="de-AT"/>
-        </w:rPr>
-        <w:t>GLavocevic</w:t>
-      </w:r>
-      <w:proofErr w:type="spellEnd"/>
-      <w:r>
-        <w:rPr>
-          <w:sz w:val="28"/>
-          <w:szCs w:val="28"/>
-          <w:lang w:val="de-AT"/>
-        </w:rPr>
-        <w:t xml:space="preserve"> abwesend! </w:t>
-      </w:r>
-    </w:p>
-    <w:p>
-      <w:pPr>
-        <w:rPr>
           <w:sz w:val="28"/>
           <w:szCs w:val="28"/>
           <w:lang w:val="de-AT"/>
@@ -2645,7 +2861,7 @@
 </file>
 
 <file path=customXml/itemProps1.xml><?xml version="1.0" encoding="utf-8"?>
-<ds:datastoreItem xmlns:ds="http://schemas.openxmlformats.org/officeDocument/2006/customXml" ds:itemID="{0AC8DA58-5F44-453A-A14E-B1FFB55035CC}">
+<ds:datastoreItem xmlns:ds="http://schemas.openxmlformats.org/officeDocument/2006/customXml" ds:itemID="{6FFBC695-42C9-41C3-870C-74762FB06240}">
   <ds:schemaRefs>
     <ds:schemaRef ds:uri="http://schemas.openxmlformats.org/officeDocument/2006/bibliography"/>
   </ds:schemaRefs>

--- a/Arbeitsbericht.docx
+++ b/Arbeitsbericht.docx
@@ -573,18 +573,265 @@
           <w:szCs w:val="28"/>
           <w:lang w:val="de-AT"/>
         </w:rPr>
-        <w:t xml:space="preserve"> </w:t>
-      </w:r>
+        <w:t xml:space="preserve"> und </w:t>
+      </w:r>
+      <w:proofErr w:type="spellStart"/>
+      <w:r>
+        <w:rPr>
+          <w:sz w:val="28"/>
+          <w:szCs w:val="28"/>
+          <w:lang w:val="de-AT"/>
+        </w:rPr>
+        <w:t>Kleinlercher</w:t>
+      </w:r>
+      <w:proofErr w:type="spellEnd"/>
+      <w:r>
+        <w:rPr>
+          <w:sz w:val="28"/>
+          <w:szCs w:val="28"/>
+          <w:lang w:val="de-AT"/>
+        </w:rPr>
+        <w:t xml:space="preserve"> das Klassendiagramm fertiggestellt. </w:t>
+      </w:r>
+      <w:proofErr w:type="spellStart"/>
+      <w:r>
+        <w:rPr>
+          <w:sz w:val="28"/>
+          <w:szCs w:val="28"/>
+          <w:lang w:val="de-AT"/>
+        </w:rPr>
+        <w:t>Niedrist</w:t>
+      </w:r>
+      <w:proofErr w:type="spellEnd"/>
+      <w:r>
+        <w:rPr>
+          <w:sz w:val="28"/>
+          <w:szCs w:val="28"/>
+          <w:lang w:val="de-AT"/>
+        </w:rPr>
+        <w:t xml:space="preserve"> und Braun haben</w:t>
+      </w:r>
+    </w:p>
+    <w:p>
+      <w:pPr>
+        <w:rPr>
+          <w:sz w:val="28"/>
+          <w:szCs w:val="28"/>
+          <w:lang w:val="de-AT"/>
+        </w:rPr>
+      </w:pPr>
+    </w:p>
+    <w:p>
+      <w:pPr>
+        <w:rPr>
+          <w:sz w:val="28"/>
+          <w:szCs w:val="28"/>
+          <w:lang w:val="de-AT"/>
+        </w:rPr>
+      </w:pPr>
+      <w:proofErr w:type="spellStart"/>
+      <w:r>
+        <w:rPr>
+          <w:sz w:val="28"/>
+          <w:szCs w:val="28"/>
+          <w:lang w:val="de-AT"/>
+        </w:rPr>
+        <w:t>G</w:t>
+      </w:r>
+      <w:r>
+        <w:rPr>
+          <w:sz w:val="28"/>
+          <w:szCs w:val="28"/>
+          <w:lang w:val="de-AT"/>
+        </w:rPr>
+        <w:t>l</w:t>
+      </w:r>
+      <w:r>
+        <w:rPr>
+          <w:sz w:val="28"/>
+          <w:szCs w:val="28"/>
+          <w:lang w:val="de-AT"/>
+        </w:rPr>
+        <w:t>avocevic</w:t>
+      </w:r>
+      <w:proofErr w:type="spellEnd"/>
+      <w:r>
+        <w:rPr>
+          <w:sz w:val="28"/>
+          <w:szCs w:val="28"/>
+          <w:lang w:val="de-AT"/>
+        </w:rPr>
+        <w:t xml:space="preserve"> abwesend! </w:t>
+      </w:r>
+    </w:p>
+    <w:p>
+      <w:pPr>
+        <w:rPr>
+          <w:b/>
+          <w:bCs/>
+          <w:sz w:val="28"/>
+          <w:szCs w:val="28"/>
+          <w:lang w:val="de-AT"/>
+        </w:rPr>
+      </w:pPr>
+    </w:p>
+    <w:p>
+      <w:pPr>
+        <w:rPr>
+          <w:b/>
+          <w:bCs/>
+          <w:sz w:val="28"/>
+          <w:szCs w:val="28"/>
+          <w:lang w:val="de-AT"/>
+        </w:rPr>
+      </w:pPr>
+      <w:r>
+        <w:rPr>
+          <w:b/>
+          <w:bCs/>
+          <w:sz w:val="28"/>
+          <w:szCs w:val="28"/>
+          <w:lang w:val="de-AT"/>
+        </w:rPr>
+        <w:t>Stunden: 1</w:t>
+      </w:r>
+      <w:r>
+        <w:rPr>
+          <w:b/>
+          <w:bCs/>
+          <w:sz w:val="28"/>
+          <w:szCs w:val="28"/>
+          <w:lang w:val="de-AT"/>
+        </w:rPr>
+        <w:br/>
+      </w:r>
+    </w:p>
+    <w:p>
+      <w:pPr>
+        <w:rPr>
+          <w:b/>
+          <w:bCs/>
+          <w:sz w:val="28"/>
+          <w:szCs w:val="28"/>
+          <w:lang w:val="de-AT"/>
+        </w:rPr>
+      </w:pPr>
+      <w:r>
+        <w:rPr>
+          <w:b/>
+          <w:bCs/>
+          <w:sz w:val="28"/>
+          <w:szCs w:val="28"/>
+          <w:lang w:val="de-AT"/>
+        </w:rPr>
+        <w:br w:type="page"/>
+      </w:r>
+    </w:p>
+    <w:p>
+      <w:pPr>
+        <w:rPr>
+          <w:b/>
+          <w:bCs/>
+          <w:sz w:val="28"/>
+          <w:szCs w:val="28"/>
+          <w:lang w:val="de-AT"/>
+        </w:rPr>
+      </w:pPr>
+    </w:p>
+    <w:p>
+      <w:pPr>
+        <w:rPr>
+          <w:sz w:val="32"/>
+          <w:szCs w:val="32"/>
+          <w:highlight w:val="lightGray"/>
+          <w:u w:val="single"/>
+          <w:lang w:val="de-AT"/>
+        </w:rPr>
+      </w:pPr>
+      <w:r>
+        <w:rPr>
+          <w:sz w:val="32"/>
+          <w:szCs w:val="32"/>
+          <w:highlight w:val="lightGray"/>
+          <w:u w:val="single"/>
+          <w:lang w:val="de-AT"/>
+        </w:rPr>
+        <w:t>02.05.2019</w:t>
+      </w:r>
+    </w:p>
+    <w:p>
+      <w:pPr>
+        <w:rPr>
+          <w:sz w:val="32"/>
+          <w:szCs w:val="32"/>
+          <w:highlight w:val="lightGray"/>
+          <w:u w:val="single"/>
+          <w:lang w:val="de-AT"/>
+        </w:rPr>
+      </w:pPr>
+    </w:p>
+    <w:p>
+      <w:pPr>
+        <w:rPr>
+          <w:sz w:val="28"/>
+          <w:szCs w:val="28"/>
+          <w:lang w:val="de-AT"/>
+        </w:rPr>
+      </w:pPr>
+      <w:r>
+        <w:rPr>
+          <w:sz w:val="28"/>
+          <w:szCs w:val="28"/>
+          <w:lang w:val="de-AT"/>
+        </w:rPr>
+        <w:t>A</w:t>
+      </w:r>
+      <w:r>
+        <w:rPr>
+          <w:sz w:val="28"/>
+          <w:szCs w:val="28"/>
+          <w:lang w:val="de-AT"/>
+        </w:rPr>
+        <w:t xml:space="preserve">m 02.05.2019 </w:t>
+      </w:r>
+      <w:proofErr w:type="gramStart"/>
+      <w:r>
+        <w:rPr>
+          <w:sz w:val="28"/>
+          <w:szCs w:val="28"/>
+          <w:lang w:val="de-AT"/>
+        </w:rPr>
+        <w:t>haben ?</w:t>
+      </w:r>
+      <w:proofErr w:type="gramEnd"/>
+      <w:r>
+        <w:rPr>
+          <w:sz w:val="28"/>
+          <w:szCs w:val="28"/>
+          <w:lang w:val="de-AT"/>
+        </w:rPr>
+        <w:t>??.</w:t>
+      </w:r>
+    </w:p>
+    <w:p>
+      <w:pPr>
+        <w:rPr>
+          <w:sz w:val="28"/>
+          <w:szCs w:val="28"/>
+          <w:lang w:val="de-AT"/>
+        </w:rPr>
+      </w:pPr>
       <w:bookmarkStart w:id="0" w:name="_GoBack"/>
       <w:bookmarkEnd w:id="0"/>
-      <w:r>
-        <w:rPr>
-          <w:sz w:val="28"/>
-          <w:szCs w:val="28"/>
-          <w:lang w:val="de-AT"/>
-        </w:rPr>
-        <w:t xml:space="preserve">und </w:t>
-      </w:r>
+    </w:p>
+    <w:p>
+      <w:pPr>
+        <w:rPr>
+          <w:sz w:val="28"/>
+          <w:szCs w:val="28"/>
+          <w:lang w:val="de-AT"/>
+        </w:rPr>
+      </w:pPr>
       <w:proofErr w:type="spellStart"/>
       <w:r>
         <w:rPr>
@@ -592,77 +839,7 @@
           <w:szCs w:val="28"/>
           <w:lang w:val="de-AT"/>
         </w:rPr>
-        <w:t>Kleinlercher</w:t>
-      </w:r>
-      <w:proofErr w:type="spellEnd"/>
-      <w:r>
-        <w:rPr>
-          <w:sz w:val="28"/>
-          <w:szCs w:val="28"/>
-          <w:lang w:val="de-AT"/>
-        </w:rPr>
-        <w:t xml:space="preserve"> das Klassendiagramm fertiggestellt. </w:t>
-      </w:r>
-      <w:proofErr w:type="spellStart"/>
-      <w:r>
-        <w:rPr>
-          <w:sz w:val="28"/>
-          <w:szCs w:val="28"/>
-          <w:lang w:val="de-AT"/>
-        </w:rPr>
         <w:t>Niedrist</w:t>
-      </w:r>
-      <w:proofErr w:type="spellEnd"/>
-      <w:r>
-        <w:rPr>
-          <w:sz w:val="28"/>
-          <w:szCs w:val="28"/>
-          <w:lang w:val="de-AT"/>
-        </w:rPr>
-        <w:t xml:space="preserve"> und Braun haben</w:t>
-      </w:r>
-    </w:p>
-    <w:p>
-      <w:pPr>
-        <w:rPr>
-          <w:sz w:val="28"/>
-          <w:szCs w:val="28"/>
-          <w:lang w:val="de-AT"/>
-        </w:rPr>
-      </w:pPr>
-    </w:p>
-    <w:p>
-      <w:pPr>
-        <w:rPr>
-          <w:sz w:val="28"/>
-          <w:szCs w:val="28"/>
-          <w:lang w:val="de-AT"/>
-        </w:rPr>
-      </w:pPr>
-      <w:proofErr w:type="spellStart"/>
-      <w:r>
-        <w:rPr>
-          <w:sz w:val="28"/>
-          <w:szCs w:val="28"/>
-          <w:lang w:val="de-AT"/>
-        </w:rPr>
-        <w:t>G</w:t>
-      </w:r>
-      <w:r>
-        <w:rPr>
-          <w:sz w:val="28"/>
-          <w:szCs w:val="28"/>
-          <w:lang w:val="de-AT"/>
-        </w:rPr>
-        <w:t>l</w:t>
-      </w:r>
-      <w:r>
-        <w:rPr>
-          <w:sz w:val="28"/>
-          <w:szCs w:val="28"/>
-          <w:lang w:val="de-AT"/>
-        </w:rPr>
-        <w:t>avocevic</w:t>
       </w:r>
       <w:proofErr w:type="spellEnd"/>
       <w:r>
@@ -684,9 +861,15 @@
           <w:lang w:val="de-AT"/>
         </w:rPr>
       </w:pPr>
-    </w:p>
-    <w:p>
-      <w:pPr>
+      <w:r>
+        <w:rPr>
+          <w:sz w:val="28"/>
+          <w:szCs w:val="28"/>
+          <w:lang w:val="de-AT"/>
+        </w:rPr>
+        <w:br/>
+      </w:r>
+      <w:r>
         <w:rPr>
           <w:b/>
           <w:bCs/>
@@ -694,26 +877,8 @@
           <w:szCs w:val="28"/>
           <w:lang w:val="de-AT"/>
         </w:rPr>
-      </w:pPr>
-      <w:r>
-        <w:rPr>
-          <w:b/>
-          <w:bCs/>
-          <w:sz w:val="28"/>
-          <w:szCs w:val="28"/>
-          <w:lang w:val="de-AT"/>
-        </w:rPr>
-        <w:t>Stunden: 1</w:t>
-      </w:r>
-    </w:p>
-    <w:p>
-      <w:pPr>
-        <w:rPr>
-          <w:b/>
-          <w:bCs/>
-          <w:lang w:val="de-AT"/>
-        </w:rPr>
-      </w:pPr>
+        <w:t xml:space="preserve">Stunden: 2 </w:t>
+      </w:r>
     </w:p>
     <w:sectPr>
       <w:headerReference w:type="default" r:id="rId8"/>
@@ -2861,7 +3026,7 @@
 </file>
 
 <file path=customXml/itemProps1.xml><?xml version="1.0" encoding="utf-8"?>
-<ds:datastoreItem xmlns:ds="http://schemas.openxmlformats.org/officeDocument/2006/customXml" ds:itemID="{6FFBC695-42C9-41C3-870C-74762FB06240}">
+<ds:datastoreItem xmlns:ds="http://schemas.openxmlformats.org/officeDocument/2006/customXml" ds:itemID="{ECC7E7CB-20A0-49B0-B2D9-9729AD57ACB9}">
   <ds:schemaRefs>
     <ds:schemaRef ds:uri="http://schemas.openxmlformats.org/officeDocument/2006/bibliography"/>
   </ds:schemaRefs>

--- a/Arbeitsbericht.docx
+++ b/Arbeitsbericht.docx
@@ -821,34 +821,155 @@
           <w:lang w:val="de-AT"/>
         </w:rPr>
       </w:pPr>
+    </w:p>
+    <w:p>
+      <w:pPr>
+        <w:rPr>
+          <w:sz w:val="28"/>
+          <w:szCs w:val="28"/>
+          <w:lang w:val="de-AT"/>
+        </w:rPr>
+      </w:pPr>
+      <w:proofErr w:type="spellStart"/>
+      <w:r>
+        <w:rPr>
+          <w:sz w:val="28"/>
+          <w:szCs w:val="28"/>
+          <w:lang w:val="de-AT"/>
+        </w:rPr>
+        <w:t>Niedrist</w:t>
+      </w:r>
+      <w:proofErr w:type="spellEnd"/>
+      <w:r>
+        <w:rPr>
+          <w:sz w:val="28"/>
+          <w:szCs w:val="28"/>
+          <w:lang w:val="de-AT"/>
+        </w:rPr>
+        <w:t xml:space="preserve"> abwesend! </w:t>
+      </w:r>
+    </w:p>
+    <w:p>
+      <w:pPr>
+        <w:rPr>
+          <w:b/>
+          <w:bCs/>
+          <w:sz w:val="28"/>
+          <w:szCs w:val="28"/>
+          <w:lang w:val="de-AT"/>
+        </w:rPr>
+      </w:pPr>
+      <w:r>
+        <w:rPr>
+          <w:sz w:val="28"/>
+          <w:szCs w:val="28"/>
+          <w:lang w:val="de-AT"/>
+        </w:rPr>
+        <w:br/>
+      </w:r>
+      <w:r>
+        <w:rPr>
+          <w:b/>
+          <w:bCs/>
+          <w:sz w:val="28"/>
+          <w:szCs w:val="28"/>
+          <w:lang w:val="de-AT"/>
+        </w:rPr>
+        <w:t xml:space="preserve">Stunden: 2 </w:t>
+      </w:r>
+    </w:p>
+    <w:p>
+      <w:pPr>
+        <w:rPr>
+          <w:b/>
+          <w:bCs/>
+          <w:sz w:val="28"/>
+          <w:szCs w:val="28"/>
+          <w:lang w:val="de-AT"/>
+        </w:rPr>
+      </w:pPr>
+    </w:p>
+    <w:p>
+      <w:pPr>
+        <w:rPr>
+          <w:sz w:val="32"/>
+          <w:szCs w:val="32"/>
+          <w:highlight w:val="lightGray"/>
+          <w:u w:val="single"/>
+          <w:lang w:val="de-AT"/>
+        </w:rPr>
+      </w:pPr>
+      <w:r>
+        <w:rPr>
+          <w:sz w:val="32"/>
+          <w:szCs w:val="32"/>
+          <w:highlight w:val="lightGray"/>
+          <w:u w:val="single"/>
+          <w:lang w:val="de-AT"/>
+        </w:rPr>
+        <w:t xml:space="preserve">08.05.2019 </w:t>
+      </w:r>
+    </w:p>
+    <w:p>
+      <w:pPr>
+        <w:rPr>
+          <w:b/>
+          <w:bCs/>
+          <w:sz w:val="28"/>
+          <w:szCs w:val="28"/>
+          <w:lang w:val="de-AT"/>
+        </w:rPr>
+      </w:pPr>
+    </w:p>
+    <w:p>
+      <w:pPr>
+        <w:rPr>
+          <w:sz w:val="28"/>
+          <w:szCs w:val="28"/>
+          <w:lang w:val="de-AT"/>
+        </w:rPr>
+      </w:pPr>
+      <w:r>
+        <w:rPr>
+          <w:sz w:val="28"/>
+          <w:szCs w:val="28"/>
+          <w:lang w:val="de-AT"/>
+        </w:rPr>
+        <w:t>Am 08.05.19</w:t>
+      </w:r>
+      <w:r>
+        <w:rPr>
+          <w:sz w:val="28"/>
+          <w:szCs w:val="28"/>
+          <w:lang w:val="de-AT"/>
+        </w:rPr>
+        <w:t xml:space="preserve"> haben </w:t>
+      </w:r>
+      <w:r>
+        <w:rPr>
+          <w:sz w:val="28"/>
+          <w:szCs w:val="28"/>
+          <w:lang w:val="de-AT"/>
+        </w:rPr>
+        <w:t xml:space="preserve">alle </w:t>
+      </w:r>
       <w:bookmarkStart w:id="0" w:name="_GoBack"/>
       <w:bookmarkEnd w:id="0"/>
-    </w:p>
-    <w:p>
-      <w:pPr>
-        <w:rPr>
-          <w:sz w:val="28"/>
-          <w:szCs w:val="28"/>
-          <w:lang w:val="de-AT"/>
-        </w:rPr>
-      </w:pPr>
-      <w:proofErr w:type="spellStart"/>
-      <w:r>
-        <w:rPr>
-          <w:sz w:val="28"/>
-          <w:szCs w:val="28"/>
-          <w:lang w:val="de-AT"/>
-        </w:rPr>
-        <w:t>Niedrist</w:t>
-      </w:r>
-      <w:proofErr w:type="spellEnd"/>
-      <w:r>
-        <w:rPr>
-          <w:sz w:val="28"/>
-          <w:szCs w:val="28"/>
-          <w:lang w:val="de-AT"/>
-        </w:rPr>
-        <w:t xml:space="preserve"> abwesend! </w:t>
+      <w:r>
+        <w:rPr>
+          <w:sz w:val="28"/>
+          <w:szCs w:val="28"/>
+          <w:lang w:val="de-AT"/>
+        </w:rPr>
+        <w:t>gemeinsam</w:t>
+      </w:r>
+      <w:r>
+        <w:rPr>
+          <w:sz w:val="28"/>
+          <w:szCs w:val="28"/>
+          <w:lang w:val="de-AT"/>
+        </w:rPr>
+        <w:t xml:space="preserve"> beredet was noch zu machen ist, und den Rest verifiziert.</w:t>
       </w:r>
     </w:p>
     <w:p>
@@ -877,7 +998,47 @@
           <w:szCs w:val="28"/>
           <w:lang w:val="de-AT"/>
         </w:rPr>
-        <w:t xml:space="preserve">Stunden: 2 </w:t>
+        <w:t>Stunden:</w:t>
+      </w:r>
+      <w:r>
+        <w:rPr>
+          <w:b/>
+          <w:bCs/>
+          <w:sz w:val="28"/>
+          <w:szCs w:val="28"/>
+          <w:lang w:val="de-AT"/>
+        </w:rPr>
+        <w:t xml:space="preserve"> </w:t>
+      </w:r>
+      <w:r>
+        <w:rPr>
+          <w:b/>
+          <w:bCs/>
+          <w:sz w:val="28"/>
+          <w:szCs w:val="28"/>
+          <w:lang w:val="de-AT"/>
+        </w:rPr>
+        <w:t>1</w:t>
+      </w:r>
+      <w:r>
+        <w:rPr>
+          <w:b/>
+          <w:bCs/>
+          <w:sz w:val="28"/>
+          <w:szCs w:val="28"/>
+          <w:lang w:val="de-AT"/>
+        </w:rPr>
+        <w:t xml:space="preserve"> </w:t>
+      </w:r>
+      <w:r>
+        <w:rPr>
+          <w:b/>
+          <w:bCs/>
+          <w:sz w:val="28"/>
+          <w:szCs w:val="28"/>
+          <w:lang w:val="de-AT"/>
+        </w:rPr>
+        <w:t xml:space="preserve"> </w:t>
       </w:r>
     </w:p>
     <w:sectPr>
@@ -3026,7 +3187,7 @@
 </file>
 
 <file path=customXml/itemProps1.xml><?xml version="1.0" encoding="utf-8"?>
-<ds:datastoreItem xmlns:ds="http://schemas.openxmlformats.org/officeDocument/2006/customXml" ds:itemID="{ECC7E7CB-20A0-49B0-B2D9-9729AD57ACB9}">
+<ds:datastoreItem xmlns:ds="http://schemas.openxmlformats.org/officeDocument/2006/customXml" ds:itemID="{0C08266D-4A2B-44AB-A2DD-D7F41AE5C3EA}">
   <ds:schemaRefs>
     <ds:schemaRef ds:uri="http://schemas.openxmlformats.org/officeDocument/2006/bibliography"/>
   </ds:schemaRefs>

--- a/Arbeitsbericht.docx
+++ b/Arbeitsbericht.docx
@@ -792,25 +792,25 @@
           <w:szCs w:val="28"/>
           <w:lang w:val="de-AT"/>
         </w:rPr>
-        <w:t xml:space="preserve">m 02.05.2019 </w:t>
-      </w:r>
-      <w:proofErr w:type="gramStart"/>
-      <w:r>
-        <w:rPr>
-          <w:sz w:val="28"/>
-          <w:szCs w:val="28"/>
-          <w:lang w:val="de-AT"/>
-        </w:rPr>
-        <w:t>haben ?</w:t>
-      </w:r>
-      <w:proofErr w:type="gramEnd"/>
-      <w:r>
-        <w:rPr>
-          <w:sz w:val="28"/>
-          <w:szCs w:val="28"/>
-          <w:lang w:val="de-AT"/>
-        </w:rPr>
-        <w:t>??.</w:t>
+        <w:t xml:space="preserve">m 02.05.2019 haben </w:t>
+      </w:r>
+      <w:r>
+        <w:rPr>
+          <w:sz w:val="28"/>
+          <w:szCs w:val="28"/>
+          <w:lang w:val="de-AT"/>
+        </w:rPr>
+        <w:t>???</w:t>
+      </w:r>
+      <w:bookmarkStart w:id="0" w:name="_GoBack"/>
+      <w:bookmarkEnd w:id="0"/>
+      <w:r>
+        <w:rPr>
+          <w:sz w:val="28"/>
+          <w:szCs w:val="28"/>
+          <w:lang w:val="de-AT"/>
+        </w:rPr>
+        <w:t>.</w:t>
       </w:r>
     </w:p>
     <w:p>
@@ -953,8 +953,6 @@
         </w:rPr>
         <w:t xml:space="preserve">alle </w:t>
       </w:r>
-      <w:bookmarkStart w:id="0" w:name="_GoBack"/>
-      <w:bookmarkEnd w:id="0"/>
       <w:r>
         <w:rPr>
           <w:sz w:val="28"/>
@@ -1040,6 +1038,28 @@
         </w:rPr>
         <w:t xml:space="preserve"> </w:t>
       </w:r>
+    </w:p>
+    <w:p>
+      <w:pPr>
+        <w:rPr>
+          <w:b/>
+          <w:bCs/>
+          <w:sz w:val="28"/>
+          <w:szCs w:val="28"/>
+          <w:lang w:val="de-AT"/>
+        </w:rPr>
+      </w:pPr>
+    </w:p>
+    <w:p>
+      <w:pPr>
+        <w:rPr>
+          <w:b/>
+          <w:bCs/>
+          <w:sz w:val="28"/>
+          <w:szCs w:val="28"/>
+          <w:lang w:val="de-AT"/>
+        </w:rPr>
+      </w:pPr>
     </w:p>
     <w:sectPr>
       <w:headerReference w:type="default" r:id="rId8"/>
@@ -3187,7 +3207,7 @@
 </file>
 
 <file path=customXml/itemProps1.xml><?xml version="1.0" encoding="utf-8"?>
-<ds:datastoreItem xmlns:ds="http://schemas.openxmlformats.org/officeDocument/2006/customXml" ds:itemID="{0C08266D-4A2B-44AB-A2DD-D7F41AE5C3EA}">
+<ds:datastoreItem xmlns:ds="http://schemas.openxmlformats.org/officeDocument/2006/customXml" ds:itemID="{D3E798F8-FEF1-4708-9AE6-6870362B012D}">
   <ds:schemaRefs>
     <ds:schemaRef ds:uri="http://schemas.openxmlformats.org/officeDocument/2006/bibliography"/>
   </ds:schemaRefs>

--- a/Arbeitsbericht.docx
+++ b/Arbeitsbericht.docx
@@ -802,8 +802,6 @@
         </w:rPr>
         <w:t>???</w:t>
       </w:r>
-      <w:bookmarkStart w:id="0" w:name="_GoBack"/>
-      <w:bookmarkEnd w:id="0"/>
       <w:r>
         <w:rPr>
           <w:sz w:val="28"/>
@@ -1053,6 +1051,141 @@
     <w:p>
       <w:pPr>
         <w:rPr>
+          <w:sz w:val="32"/>
+          <w:szCs w:val="32"/>
+          <w:highlight w:val="lightGray"/>
+          <w:u w:val="single"/>
+          <w:lang w:val="de-AT"/>
+        </w:rPr>
+      </w:pPr>
+      <w:r>
+        <w:rPr>
+          <w:sz w:val="32"/>
+          <w:szCs w:val="32"/>
+          <w:highlight w:val="lightGray"/>
+          <w:u w:val="single"/>
+          <w:lang w:val="de-AT"/>
+        </w:rPr>
+        <w:t>09.05.2019</w:t>
+      </w:r>
+    </w:p>
+    <w:p>
+      <w:pPr>
+        <w:rPr>
+          <w:sz w:val="32"/>
+          <w:szCs w:val="32"/>
+          <w:highlight w:val="lightGray"/>
+          <w:u w:val="single"/>
+          <w:lang w:val="de-AT"/>
+        </w:rPr>
+      </w:pPr>
+    </w:p>
+    <w:p>
+      <w:pPr>
+        <w:rPr>
+          <w:sz w:val="28"/>
+          <w:szCs w:val="28"/>
+          <w:lang w:val="de-AT"/>
+        </w:rPr>
+      </w:pPr>
+      <w:r>
+        <w:rPr>
+          <w:sz w:val="28"/>
+          <w:szCs w:val="28"/>
+          <w:lang w:val="de-AT"/>
+        </w:rPr>
+        <w:t xml:space="preserve">Am 09.05.2019 haben </w:t>
+      </w:r>
+      <w:r>
+        <w:rPr>
+          <w:sz w:val="28"/>
+          <w:szCs w:val="28"/>
+          <w:lang w:val="de-AT"/>
+        </w:rPr>
+        <w:t xml:space="preserve">Eder, </w:t>
+      </w:r>
+      <w:proofErr w:type="spellStart"/>
+      <w:r>
+        <w:rPr>
+          <w:sz w:val="28"/>
+          <w:szCs w:val="28"/>
+          <w:lang w:val="de-AT"/>
+        </w:rPr>
+        <w:t>Glavocevic</w:t>
+      </w:r>
+      <w:proofErr w:type="spellEnd"/>
+      <w:r>
+        <w:rPr>
+          <w:sz w:val="28"/>
+          <w:szCs w:val="28"/>
+          <w:lang w:val="de-AT"/>
+        </w:rPr>
+        <w:t xml:space="preserve">, </w:t>
+      </w:r>
+      <w:proofErr w:type="spellStart"/>
+      <w:r>
+        <w:rPr>
+          <w:sz w:val="28"/>
+          <w:szCs w:val="28"/>
+          <w:lang w:val="de-AT"/>
+        </w:rPr>
+        <w:t>Kleinlercher</w:t>
+      </w:r>
+      <w:proofErr w:type="spellEnd"/>
+      <w:r>
+        <w:rPr>
+          <w:sz w:val="28"/>
+          <w:szCs w:val="28"/>
+          <w:lang w:val="de-AT"/>
+        </w:rPr>
+        <w:t xml:space="preserve"> und Niedrist </w:t>
+      </w:r>
+      <w:r>
+        <w:rPr>
+          <w:sz w:val="28"/>
+          <w:szCs w:val="28"/>
+          <w:lang w:val="de-AT"/>
+        </w:rPr>
+        <w:t>mit dem</w:t>
+      </w:r>
+      <w:r>
+        <w:rPr>
+          <w:sz w:val="28"/>
+          <w:szCs w:val="28"/>
+          <w:lang w:val="de-AT"/>
+        </w:rPr>
+        <w:t xml:space="preserve"> aufsplitten der Use-Cases begonnen. </w:t>
+      </w:r>
+    </w:p>
+    <w:p>
+      <w:pPr>
+        <w:rPr>
+          <w:sz w:val="28"/>
+          <w:szCs w:val="28"/>
+          <w:lang w:val="de-AT"/>
+        </w:rPr>
+      </w:pPr>
+    </w:p>
+    <w:p>
+      <w:pPr>
+        <w:rPr>
+          <w:sz w:val="28"/>
+          <w:szCs w:val="28"/>
+          <w:lang w:val="de-AT"/>
+        </w:rPr>
+      </w:pPr>
+      <w:r>
+        <w:rPr>
+          <w:sz w:val="28"/>
+          <w:szCs w:val="28"/>
+          <w:lang w:val="de-AT"/>
+        </w:rPr>
+        <w:t xml:space="preserve">Braun abwesend! </w:t>
+      </w:r>
+    </w:p>
+    <w:p>
+      <w:pPr>
+        <w:rPr>
           <w:b/>
           <w:bCs/>
           <w:sz w:val="28"/>
@@ -1060,6 +1193,51 @@
           <w:lang w:val="de-AT"/>
         </w:rPr>
       </w:pPr>
+    </w:p>
+    <w:p>
+      <w:pPr>
+        <w:rPr>
+          <w:b/>
+          <w:bCs/>
+          <w:sz w:val="28"/>
+          <w:szCs w:val="28"/>
+          <w:lang w:val="de-AT"/>
+        </w:rPr>
+      </w:pPr>
+      <w:r>
+        <w:rPr>
+          <w:b/>
+          <w:bCs/>
+          <w:sz w:val="28"/>
+          <w:szCs w:val="28"/>
+          <w:lang w:val="de-AT"/>
+        </w:rPr>
+        <w:t xml:space="preserve">Stunden: 2 </w:t>
+      </w:r>
+    </w:p>
+    <w:p>
+      <w:pPr>
+        <w:rPr>
+          <w:b/>
+          <w:bCs/>
+          <w:sz w:val="28"/>
+          <w:szCs w:val="28"/>
+          <w:lang w:val="de-AT"/>
+        </w:rPr>
+      </w:pPr>
+    </w:p>
+    <w:p>
+      <w:pPr>
+        <w:rPr>
+          <w:b/>
+          <w:bCs/>
+          <w:sz w:val="28"/>
+          <w:szCs w:val="28"/>
+          <w:lang w:val="de-AT"/>
+        </w:rPr>
+      </w:pPr>
+      <w:bookmarkStart w:id="0" w:name="_GoBack"/>
+      <w:bookmarkEnd w:id="0"/>
     </w:p>
     <w:sectPr>
       <w:headerReference w:type="default" r:id="rId8"/>
@@ -1271,7 +1449,7 @@
           <w14:round/>
         </w14:textOutline>
       </w:rPr>
-      <w:t>Arbeitsbericht</w:t>
+      <w:t>Arbeitsberich</w:t>
     </w:r>
     <w:r>
       <w:rPr>
@@ -1289,7 +1467,7 @@
           <w14:round/>
         </w14:textOutline>
       </w:rPr>
-      <w:t xml:space="preserve"> 1.Spring</w:t>
+      <w:t>t</w:t>
     </w:r>
     <w:r>
       <w:tab/>
@@ -3207,7 +3385,7 @@
 </file>
 
 <file path=customXml/itemProps1.xml><?xml version="1.0" encoding="utf-8"?>
-<ds:datastoreItem xmlns:ds="http://schemas.openxmlformats.org/officeDocument/2006/customXml" ds:itemID="{D3E798F8-FEF1-4708-9AE6-6870362B012D}">
+<ds:datastoreItem xmlns:ds="http://schemas.openxmlformats.org/officeDocument/2006/customXml" ds:itemID="{DDF4A5E2-4555-4FEE-897C-2997D1E44B41}">
   <ds:schemaRefs>
     <ds:schemaRef ds:uri="http://schemas.openxmlformats.org/officeDocument/2006/bibliography"/>
   </ds:schemaRefs>

--- a/Arbeitsbericht.docx
+++ b/Arbeitsbericht.docx
@@ -257,25 +257,7 @@
           <w:szCs w:val="28"/>
           <w:lang w:val="de-AT"/>
         </w:rPr>
-        <w:t xml:space="preserve">Braun und </w:t>
-      </w:r>
-      <w:proofErr w:type="spellStart"/>
-      <w:r>
-        <w:rPr>
-          <w:sz w:val="28"/>
-          <w:szCs w:val="28"/>
-          <w:lang w:val="de-AT"/>
-        </w:rPr>
-        <w:t>Kleinlercher</w:t>
-      </w:r>
-      <w:proofErr w:type="spellEnd"/>
-      <w:r>
-        <w:rPr>
-          <w:sz w:val="28"/>
-          <w:szCs w:val="28"/>
-          <w:lang w:val="de-AT"/>
-        </w:rPr>
-        <w:t xml:space="preserve"> abwesend!</w:t>
+        <w:t>Braun und Kleinlercher abwesend!</w:t>
       </w:r>
     </w:p>
     <w:p>
@@ -374,7 +356,6 @@
         </w:rPr>
         <w:t xml:space="preserve"> </w:t>
       </w:r>
-      <w:proofErr w:type="spellStart"/>
       <w:r>
         <w:rPr>
           <w:sz w:val="28"/>
@@ -383,7 +364,6 @@
         </w:rPr>
         <w:t>Niedrist</w:t>
       </w:r>
-      <w:proofErr w:type="spellEnd"/>
       <w:r>
         <w:rPr>
           <w:sz w:val="28"/>
@@ -406,25 +386,7 @@
           <w:szCs w:val="28"/>
           <w:lang w:val="de-AT"/>
         </w:rPr>
-        <w:t xml:space="preserve">Braun und </w:t>
-      </w:r>
-      <w:proofErr w:type="spellStart"/>
-      <w:r>
-        <w:rPr>
-          <w:sz w:val="28"/>
-          <w:szCs w:val="28"/>
-          <w:lang w:val="de-AT"/>
-        </w:rPr>
-        <w:t>Kleinlercher</w:t>
-      </w:r>
-      <w:proofErr w:type="spellEnd"/>
-      <w:r>
-        <w:rPr>
-          <w:sz w:val="28"/>
-          <w:szCs w:val="28"/>
-          <w:lang w:val="de-AT"/>
-        </w:rPr>
-        <w:t xml:space="preserve"> die offenen Fragen ausgearbeitet. </w:t>
+        <w:t xml:space="preserve">Braun und Kleinlercher die offenen Fragen ausgearbeitet. </w:t>
       </w:r>
     </w:p>
     <w:p>
@@ -575,7 +537,6 @@
         </w:rPr>
         <w:t xml:space="preserve"> und </w:t>
       </w:r>
-      <w:proofErr w:type="spellStart"/>
       <w:r>
         <w:rPr>
           <w:sz w:val="28"/>
@@ -584,7 +545,6 @@
         </w:rPr>
         <w:t>Kleinlercher</w:t>
       </w:r>
-      <w:proofErr w:type="spellEnd"/>
       <w:r>
         <w:rPr>
           <w:sz w:val="28"/>
@@ -593,7 +553,6 @@
         </w:rPr>
         <w:t xml:space="preserve"> das Klassendiagramm fertiggestellt. </w:t>
       </w:r>
-      <w:proofErr w:type="spellStart"/>
       <w:r>
         <w:rPr>
           <w:sz w:val="28"/>
@@ -602,7 +561,6 @@
         </w:rPr>
         <w:t>Niedrist</w:t>
       </w:r>
-      <w:proofErr w:type="spellEnd"/>
       <w:r>
         <w:rPr>
           <w:sz w:val="28"/>
@@ -828,7 +786,6 @@
           <w:lang w:val="de-AT"/>
         </w:rPr>
       </w:pPr>
-      <w:proofErr w:type="spellStart"/>
       <w:r>
         <w:rPr>
           <w:sz w:val="28"/>
@@ -837,7 +794,6 @@
         </w:rPr>
         <w:t>Niedrist</w:t>
       </w:r>
-      <w:proofErr w:type="spellEnd"/>
       <w:r>
         <w:rPr>
           <w:sz w:val="28"/>
@@ -1120,7 +1076,7 @@
           <w:szCs w:val="28"/>
           <w:lang w:val="de-AT"/>
         </w:rPr>
-        <w:t xml:space="preserve">, </w:t>
+        <w:t xml:space="preserve">, Kleinlercher und </w:t>
       </w:r>
       <w:proofErr w:type="spellStart"/>
       <w:r>
@@ -1129,7 +1085,7 @@
           <w:szCs w:val="28"/>
           <w:lang w:val="de-AT"/>
         </w:rPr>
-        <w:t>Kleinlercher</w:t>
+        <w:t>Niedrist</w:t>
       </w:r>
       <w:proofErr w:type="spellEnd"/>
       <w:r>
@@ -1138,7 +1094,7 @@
           <w:szCs w:val="28"/>
           <w:lang w:val="de-AT"/>
         </w:rPr>
-        <w:t xml:space="preserve"> und Niedrist </w:t>
+        <w:t xml:space="preserve"> </w:t>
       </w:r>
       <w:r>
         <w:rPr>
@@ -1229,13 +1185,477 @@
     <w:p>
       <w:pPr>
         <w:rPr>
-          <w:b/>
-          <w:bCs/>
-          <w:sz w:val="28"/>
-          <w:szCs w:val="28"/>
-          <w:lang w:val="de-AT"/>
-        </w:rPr>
-      </w:pPr>
+          <w:sz w:val="32"/>
+          <w:szCs w:val="32"/>
+          <w:highlight w:val="lightGray"/>
+          <w:u w:val="single"/>
+          <w:lang w:val="de-AT"/>
+        </w:rPr>
+      </w:pPr>
+      <w:r>
+        <w:rPr>
+          <w:sz w:val="32"/>
+          <w:szCs w:val="32"/>
+          <w:highlight w:val="lightGray"/>
+          <w:u w:val="single"/>
+          <w:lang w:val="de-AT"/>
+        </w:rPr>
+        <w:t>15.05.2019</w:t>
+      </w:r>
+    </w:p>
+    <w:p>
+      <w:pPr>
+        <w:rPr>
+          <w:sz w:val="28"/>
+          <w:szCs w:val="28"/>
+          <w:lang w:val="de-AT"/>
+        </w:rPr>
+      </w:pPr>
+      <w:r>
+        <w:rPr>
+          <w:sz w:val="28"/>
+          <w:szCs w:val="28"/>
+          <w:lang w:val="de-AT"/>
+        </w:rPr>
+        <w:t>Rene Eder abwesend!</w:t>
+      </w:r>
+    </w:p>
+    <w:p>
+      <w:pPr>
+        <w:rPr>
+          <w:sz w:val="28"/>
+          <w:szCs w:val="28"/>
+          <w:lang w:val="de-AT"/>
+        </w:rPr>
+      </w:pPr>
+      <w:r>
+        <w:rPr>
+          <w:sz w:val="28"/>
+          <w:szCs w:val="28"/>
+          <w:lang w:val="de-AT"/>
+        </w:rPr>
+        <w:t>Braun bessert die Use Case Diagramme aus. Niedrist stellt die GUI fertig, sodass sie morgen präsentiert werden kann. Julian und Michael stellen Klassendiagramm fertig.</w:t>
+      </w:r>
+    </w:p>
+    <w:p>
+      <w:pPr>
+        <w:rPr>
+          <w:b/>
+          <w:bCs/>
+          <w:sz w:val="28"/>
+          <w:szCs w:val="28"/>
+          <w:lang w:val="de-AT"/>
+        </w:rPr>
+      </w:pPr>
+      <w:r>
+        <w:rPr>
+          <w:b/>
+          <w:bCs/>
+          <w:sz w:val="28"/>
+          <w:szCs w:val="28"/>
+          <w:lang w:val="de-AT"/>
+        </w:rPr>
+        <w:t>Stunden: 1</w:t>
+      </w:r>
+    </w:p>
+    <w:p>
+      <w:pPr>
+        <w:rPr>
+          <w:b/>
+          <w:bCs/>
+          <w:sz w:val="28"/>
+          <w:szCs w:val="28"/>
+          <w:lang w:val="de-AT"/>
+        </w:rPr>
+      </w:pPr>
+    </w:p>
+    <w:p>
+      <w:pPr>
+        <w:rPr>
+          <w:b/>
+          <w:bCs/>
+          <w:sz w:val="28"/>
+          <w:szCs w:val="28"/>
+          <w:lang w:val="de-AT"/>
+        </w:rPr>
+      </w:pPr>
+      <w:r>
+        <w:rPr>
+          <w:b/>
+          <w:bCs/>
+          <w:sz w:val="28"/>
+          <w:szCs w:val="28"/>
+          <w:lang w:val="de-AT"/>
+        </w:rPr>
+        <w:br w:type="page"/>
+      </w:r>
+    </w:p>
+    <w:tbl>
+      <w:tblPr>
+        <w:tblStyle w:val="Tabellenraster"/>
+        <w:tblpPr w:leftFromText="141" w:rightFromText="141" w:tblpY="603"/>
+        <w:tblW w:w="7802" w:type="dxa"/>
+        <w:tblLook w:val="04A0" w:firstRow="1" w:lastRow="0" w:firstColumn="1" w:lastColumn="0" w:noHBand="0" w:noVBand="1"/>
+      </w:tblPr>
+      <w:tblGrid>
+        <w:gridCol w:w="1146"/>
+        <w:gridCol w:w="560"/>
+        <w:gridCol w:w="6096"/>
+      </w:tblGrid>
+      <w:tr>
+        <w:trPr>
+          <w:trHeight w:val="425"/>
+        </w:trPr>
+        <w:tc>
+          <w:tcPr>
+            <w:tcW w:w="970" w:type="dxa"/>
+          </w:tcPr>
+          <w:p>
+            <w:pPr>
+              <w:rPr>
+                <w:b/>
+                <w:bCs/>
+                <w:sz w:val="28"/>
+                <w:szCs w:val="28"/>
+                <w:lang w:val="de-AT"/>
+              </w:rPr>
+            </w:pPr>
+            <w:r>
+              <w:rPr>
+                <w:b/>
+                <w:bCs/>
+                <w:sz w:val="28"/>
+                <w:szCs w:val="28"/>
+                <w:lang w:val="de-AT"/>
+              </w:rPr>
+              <w:lastRenderedPageBreak/>
+              <w:t>David</w:t>
+            </w:r>
+          </w:p>
+        </w:tc>
+        <w:tc>
+          <w:tcPr>
+            <w:tcW w:w="568" w:type="dxa"/>
+          </w:tcPr>
+          <w:p>
+            <w:pPr>
+              <w:rPr>
+                <w:b/>
+                <w:bCs/>
+                <w:sz w:val="28"/>
+                <w:szCs w:val="28"/>
+                <w:lang w:val="de-AT"/>
+              </w:rPr>
+            </w:pPr>
+            <w:r>
+              <w:rPr>
+                <w:b/>
+                <w:bCs/>
+                <w:sz w:val="28"/>
+                <w:szCs w:val="28"/>
+                <w:lang w:val="de-AT"/>
+              </w:rPr>
+              <w:t>1</w:t>
+            </w:r>
+          </w:p>
+        </w:tc>
+        <w:tc>
+          <w:tcPr>
+            <w:tcW w:w="6264" w:type="dxa"/>
+          </w:tcPr>
+          <w:p>
+            <w:pPr>
+              <w:rPr>
+                <w:b/>
+                <w:bCs/>
+                <w:sz w:val="28"/>
+                <w:szCs w:val="28"/>
+                <w:lang w:val="de-AT"/>
+              </w:rPr>
+            </w:pPr>
+            <w:r>
+              <w:rPr>
+                <w:b/>
+                <w:bCs/>
+                <w:sz w:val="28"/>
+                <w:szCs w:val="28"/>
+                <w:lang w:val="de-AT"/>
+              </w:rPr>
+              <w:t>02.05.2019</w:t>
+            </w:r>
+          </w:p>
+        </w:tc>
+      </w:tr>
+      <w:tr>
+        <w:trPr>
+          <w:trHeight w:val="425"/>
+        </w:trPr>
+        <w:tc>
+          <w:tcPr>
+            <w:tcW w:w="970" w:type="dxa"/>
+          </w:tcPr>
+          <w:p>
+            <w:pPr>
+              <w:rPr>
+                <w:b/>
+                <w:bCs/>
+                <w:sz w:val="28"/>
+                <w:szCs w:val="28"/>
+                <w:lang w:val="de-AT"/>
+              </w:rPr>
+            </w:pPr>
+            <w:r>
+              <w:rPr>
+                <w:b/>
+                <w:bCs/>
+                <w:sz w:val="28"/>
+                <w:szCs w:val="28"/>
+                <w:lang w:val="de-AT"/>
+              </w:rPr>
+              <w:t>Kai</w:t>
+            </w:r>
+          </w:p>
+        </w:tc>
+        <w:tc>
+          <w:tcPr>
+            <w:tcW w:w="568" w:type="dxa"/>
+          </w:tcPr>
+          <w:p>
+            <w:pPr>
+              <w:rPr>
+                <w:b/>
+                <w:bCs/>
+                <w:sz w:val="28"/>
+                <w:szCs w:val="28"/>
+                <w:lang w:val="de-AT"/>
+              </w:rPr>
+            </w:pPr>
+            <w:r>
+              <w:rPr>
+                <w:b/>
+                <w:bCs/>
+                <w:sz w:val="28"/>
+                <w:szCs w:val="28"/>
+                <w:lang w:val="de-AT"/>
+              </w:rPr>
+              <w:t>2</w:t>
+            </w:r>
+          </w:p>
+        </w:tc>
+        <w:tc>
+          <w:tcPr>
+            <w:tcW w:w="6264" w:type="dxa"/>
+          </w:tcPr>
+          <w:p>
+            <w:pPr>
+              <w:rPr>
+                <w:b/>
+                <w:bCs/>
+                <w:sz w:val="28"/>
+                <w:szCs w:val="28"/>
+                <w:lang w:val="de-AT"/>
+              </w:rPr>
+            </w:pPr>
+            <w:r>
+              <w:rPr>
+                <w:b/>
+                <w:bCs/>
+                <w:sz w:val="28"/>
+                <w:szCs w:val="28"/>
+                <w:lang w:val="de-AT"/>
+              </w:rPr>
+              <w:t>21.03.2019, 09.05.2019</w:t>
+            </w:r>
+          </w:p>
+        </w:tc>
+      </w:tr>
+      <w:tr>
+        <w:trPr>
+          <w:trHeight w:val="425"/>
+        </w:trPr>
+        <w:tc>
+          <w:tcPr>
+            <w:tcW w:w="970" w:type="dxa"/>
+          </w:tcPr>
+          <w:p>
+            <w:pPr>
+              <w:rPr>
+                <w:b/>
+                <w:bCs/>
+                <w:sz w:val="28"/>
+                <w:szCs w:val="28"/>
+                <w:lang w:val="de-AT"/>
+              </w:rPr>
+            </w:pPr>
+            <w:r>
+              <w:rPr>
+                <w:b/>
+                <w:bCs/>
+                <w:sz w:val="28"/>
+                <w:szCs w:val="28"/>
+                <w:lang w:val="de-AT"/>
+              </w:rPr>
+              <w:t>Julian</w:t>
+            </w:r>
+          </w:p>
+        </w:tc>
+        <w:tc>
+          <w:tcPr>
+            <w:tcW w:w="568" w:type="dxa"/>
+          </w:tcPr>
+          <w:p>
+            <w:pPr>
+              <w:rPr>
+                <w:b/>
+                <w:bCs/>
+                <w:sz w:val="28"/>
+                <w:szCs w:val="28"/>
+                <w:lang w:val="de-AT"/>
+              </w:rPr>
+            </w:pPr>
+            <w:r>
+              <w:rPr>
+                <w:b/>
+                <w:bCs/>
+                <w:sz w:val="28"/>
+                <w:szCs w:val="28"/>
+                <w:lang w:val="de-AT"/>
+              </w:rPr>
+              <w:t>2</w:t>
+            </w:r>
+          </w:p>
+        </w:tc>
+        <w:tc>
+          <w:tcPr>
+            <w:tcW w:w="6264" w:type="dxa"/>
+          </w:tcPr>
+          <w:p>
+            <w:pPr>
+              <w:rPr>
+                <w:b/>
+                <w:bCs/>
+                <w:sz w:val="28"/>
+                <w:szCs w:val="28"/>
+                <w:lang w:val="de-AT"/>
+              </w:rPr>
+            </w:pPr>
+            <w:r>
+              <w:rPr>
+                <w:b/>
+                <w:bCs/>
+                <w:sz w:val="28"/>
+                <w:szCs w:val="28"/>
+                <w:lang w:val="de-AT"/>
+              </w:rPr>
+              <w:t>03.04.2019, 10.04.2019</w:t>
+            </w:r>
+          </w:p>
+        </w:tc>
+      </w:tr>
+      <w:tr>
+        <w:trPr>
+          <w:trHeight w:val="425"/>
+        </w:trPr>
+        <w:tc>
+          <w:tcPr>
+            <w:tcW w:w="970" w:type="dxa"/>
+          </w:tcPr>
+          <w:p>
+            <w:pPr>
+              <w:rPr>
+                <w:b/>
+                <w:bCs/>
+                <w:sz w:val="28"/>
+                <w:szCs w:val="28"/>
+                <w:lang w:val="de-AT"/>
+              </w:rPr>
+            </w:pPr>
+            <w:r>
+              <w:rPr>
+                <w:b/>
+                <w:bCs/>
+                <w:sz w:val="28"/>
+                <w:szCs w:val="28"/>
+                <w:lang w:val="de-AT"/>
+              </w:rPr>
+              <w:t>Michael</w:t>
+            </w:r>
+          </w:p>
+        </w:tc>
+        <w:tc>
+          <w:tcPr>
+            <w:tcW w:w="568" w:type="dxa"/>
+          </w:tcPr>
+          <w:p>
+            <w:pPr>
+              <w:rPr>
+                <w:b/>
+                <w:bCs/>
+                <w:sz w:val="28"/>
+                <w:szCs w:val="28"/>
+                <w:lang w:val="de-AT"/>
+              </w:rPr>
+            </w:pPr>
+            <w:r>
+              <w:rPr>
+                <w:b/>
+                <w:bCs/>
+                <w:sz w:val="28"/>
+                <w:szCs w:val="28"/>
+                <w:lang w:val="de-AT"/>
+              </w:rPr>
+              <w:t>1</w:t>
+            </w:r>
+          </w:p>
+        </w:tc>
+        <w:tc>
+          <w:tcPr>
+            <w:tcW w:w="6264" w:type="dxa"/>
+          </w:tcPr>
+          <w:p>
+            <w:pPr>
+              <w:rPr>
+                <w:b/>
+                <w:bCs/>
+                <w:sz w:val="28"/>
+                <w:szCs w:val="28"/>
+                <w:lang w:val="de-AT"/>
+              </w:rPr>
+            </w:pPr>
+            <w:r>
+              <w:rPr>
+                <w:b/>
+                <w:bCs/>
+                <w:sz w:val="28"/>
+                <w:szCs w:val="28"/>
+                <w:lang w:val="de-AT"/>
+              </w:rPr>
+              <w:t>21.03.2019</w:t>
+            </w:r>
+          </w:p>
+        </w:tc>
+      </w:tr>
+    </w:tbl>
+    <w:p>
+      <w:pPr>
+        <w:rPr>
+          <w:b/>
+          <w:bCs/>
+          <w:sz w:val="28"/>
+          <w:szCs w:val="28"/>
+          <w:lang w:val="de-AT"/>
+        </w:rPr>
+      </w:pPr>
+      <w:r>
+        <w:rPr>
+          <w:b/>
+          <w:bCs/>
+          <w:sz w:val="28"/>
+          <w:szCs w:val="28"/>
+          <w:lang w:val="de-AT"/>
+        </w:rPr>
+        <w:t>Abwesenheitstabelle</w:t>
+      </w:r>
       <w:bookmarkStart w:id="0" w:name="_GoBack"/>
       <w:bookmarkEnd w:id="0"/>
     </w:p>
@@ -3116,6 +3536,22 @@
       <w:szCs w:val="56"/>
     </w:rPr>
   </w:style>
+  <w:style w:type="table" w:styleId="Tabellenraster">
+    <w:name w:val="Table Grid"/>
+    <w:basedOn w:val="NormaleTabelle"/>
+    <w:uiPriority w:val="39"/>
+    <w:rsid w:val="00B86F59"/>
+    <w:tblPr>
+      <w:tblBorders>
+        <w:top w:val="single" w:sz="4" w:space="0" w:color="auto"/>
+        <w:left w:val="single" w:sz="4" w:space="0" w:color="auto"/>
+        <w:bottom w:val="single" w:sz="4" w:space="0" w:color="auto"/>
+        <w:right w:val="single" w:sz="4" w:space="0" w:color="auto"/>
+        <w:insideH w:val="single" w:sz="4" w:space="0" w:color="auto"/>
+        <w:insideV w:val="single" w:sz="4" w:space="0" w:color="auto"/>
+      </w:tblBorders>
+    </w:tblPr>
+  </w:style>
 </w:styles>
 </file>
 
@@ -3385,7 +3821,7 @@
 </file>
 
 <file path=customXml/itemProps1.xml><?xml version="1.0" encoding="utf-8"?>
-<ds:datastoreItem xmlns:ds="http://schemas.openxmlformats.org/officeDocument/2006/customXml" ds:itemID="{DDF4A5E2-4555-4FEE-897C-2997D1E44B41}">
+<ds:datastoreItem xmlns:ds="http://schemas.openxmlformats.org/officeDocument/2006/customXml" ds:itemID="{AC6B13A3-1DBF-40C9-BE4C-B32C0B63F840}">
   <ds:schemaRefs>
     <ds:schemaRef ds:uri="http://schemas.openxmlformats.org/officeDocument/2006/bibliography"/>
   </ds:schemaRefs>

--- a/Arbeitsbericht.docx
+++ b/Arbeitsbericht.docx
@@ -1279,6 +1279,71 @@
           <w:lang w:val="de-AT"/>
         </w:rPr>
       </w:pPr>
+      <w:r>
+        <w:rPr>
+          <w:sz w:val="32"/>
+          <w:szCs w:val="32"/>
+          <w:highlight w:val="lightGray"/>
+          <w:u w:val="single"/>
+          <w:lang w:val="de-AT"/>
+        </w:rPr>
+        <w:t>16.05.2019</w:t>
+      </w:r>
+    </w:p>
+    <w:p>
+      <w:pPr>
+        <w:rPr>
+          <w:sz w:val="28"/>
+          <w:szCs w:val="28"/>
+          <w:lang w:val="de-AT"/>
+        </w:rPr>
+      </w:pPr>
+      <w:r>
+        <w:rPr>
+          <w:sz w:val="28"/>
+          <w:szCs w:val="28"/>
+          <w:lang w:val="de-AT"/>
+        </w:rPr>
+        <w:t>Rene Eder abwesend!</w:t>
+      </w:r>
+    </w:p>
+    <w:p>
+      <w:pPr>
+        <w:rPr>
+          <w:sz w:val="28"/>
+          <w:szCs w:val="28"/>
+          <w:lang w:val="de-AT"/>
+        </w:rPr>
+      </w:pPr>
+      <w:r>
+        <w:rPr>
+          <w:sz w:val="28"/>
+          <w:szCs w:val="28"/>
+          <w:lang w:val="de-AT"/>
+        </w:rPr>
+        <w:t>Präsentation</w:t>
+      </w:r>
+    </w:p>
+    <w:p>
+      <w:pPr>
+        <w:rPr>
+          <w:b/>
+          <w:bCs/>
+          <w:sz w:val="28"/>
+          <w:szCs w:val="28"/>
+          <w:lang w:val="de-AT"/>
+        </w:rPr>
+      </w:pPr>
+      <w:r>
+        <w:rPr>
+          <w:b/>
+          <w:bCs/>
+          <w:sz w:val="28"/>
+          <w:szCs w:val="28"/>
+          <w:lang w:val="de-AT"/>
+        </w:rPr>
+        <w:t>Stunden: 2</w:t>
+      </w:r>
       <w:r>
         <w:rPr>
           <w:b/>
@@ -1298,9 +1363,9 @@
         <w:tblLook w:val="04A0" w:firstRow="1" w:lastRow="0" w:firstColumn="1" w:lastColumn="0" w:noHBand="0" w:noVBand="1"/>
       </w:tblPr>
       <w:tblGrid>
-        <w:gridCol w:w="1146"/>
-        <w:gridCol w:w="560"/>
-        <w:gridCol w:w="6096"/>
+        <w:gridCol w:w="1409"/>
+        <w:gridCol w:w="358"/>
+        <w:gridCol w:w="6035"/>
       </w:tblGrid>
       <w:tr>
         <w:trPr>
@@ -1308,7 +1373,7 @@
         </w:trPr>
         <w:tc>
           <w:tcPr>
-            <w:tcW w:w="970" w:type="dxa"/>
+            <w:tcW w:w="1413" w:type="dxa"/>
           </w:tcPr>
           <w:p>
             <w:pPr>
@@ -1335,7 +1400,7 @@
         </w:tc>
         <w:tc>
           <w:tcPr>
-            <w:tcW w:w="568" w:type="dxa"/>
+            <w:tcW w:w="293" w:type="dxa"/>
           </w:tcPr>
           <w:p>
             <w:pPr>
@@ -1361,7 +1426,7 @@
         </w:tc>
         <w:tc>
           <w:tcPr>
-            <w:tcW w:w="6264" w:type="dxa"/>
+            <w:tcW w:w="6096" w:type="dxa"/>
           </w:tcPr>
           <w:p>
             <w:pPr>
@@ -1392,7 +1457,7 @@
         </w:trPr>
         <w:tc>
           <w:tcPr>
-            <w:tcW w:w="970" w:type="dxa"/>
+            <w:tcW w:w="1413" w:type="dxa"/>
           </w:tcPr>
           <w:p>
             <w:pPr>
@@ -1418,7 +1483,7 @@
         </w:tc>
         <w:tc>
           <w:tcPr>
-            <w:tcW w:w="568" w:type="dxa"/>
+            <w:tcW w:w="293" w:type="dxa"/>
           </w:tcPr>
           <w:p>
             <w:pPr>
@@ -1444,7 +1509,7 @@
         </w:tc>
         <w:tc>
           <w:tcPr>
-            <w:tcW w:w="6264" w:type="dxa"/>
+            <w:tcW w:w="6096" w:type="dxa"/>
           </w:tcPr>
           <w:p>
             <w:pPr>
@@ -1475,7 +1540,7 @@
         </w:trPr>
         <w:tc>
           <w:tcPr>
-            <w:tcW w:w="970" w:type="dxa"/>
+            <w:tcW w:w="1413" w:type="dxa"/>
           </w:tcPr>
           <w:p>
             <w:pPr>
@@ -1501,7 +1566,7 @@
         </w:tc>
         <w:tc>
           <w:tcPr>
-            <w:tcW w:w="568" w:type="dxa"/>
+            <w:tcW w:w="293" w:type="dxa"/>
           </w:tcPr>
           <w:p>
             <w:pPr>
@@ -1527,7 +1592,7 @@
         </w:tc>
         <w:tc>
           <w:tcPr>
-            <w:tcW w:w="6264" w:type="dxa"/>
+            <w:tcW w:w="6096" w:type="dxa"/>
           </w:tcPr>
           <w:p>
             <w:pPr>
@@ -1558,7 +1623,7 @@
         </w:trPr>
         <w:tc>
           <w:tcPr>
-            <w:tcW w:w="970" w:type="dxa"/>
+            <w:tcW w:w="1413" w:type="dxa"/>
           </w:tcPr>
           <w:p>
             <w:pPr>
@@ -1584,7 +1649,7 @@
         </w:tc>
         <w:tc>
           <w:tcPr>
-            <w:tcW w:w="568" w:type="dxa"/>
+            <w:tcW w:w="293" w:type="dxa"/>
           </w:tcPr>
           <w:p>
             <w:pPr>
@@ -1610,7 +1675,7 @@
         </w:tc>
         <w:tc>
           <w:tcPr>
-            <w:tcW w:w="6264" w:type="dxa"/>
+            <w:tcW w:w="6096" w:type="dxa"/>
           </w:tcPr>
           <w:p>
             <w:pPr>
@@ -1635,6 +1700,91 @@
           </w:p>
         </w:tc>
       </w:tr>
+      <w:tr>
+        <w:trPr>
+          <w:trHeight w:val="425"/>
+        </w:trPr>
+        <w:tc>
+          <w:tcPr>
+            <w:tcW w:w="1413" w:type="dxa"/>
+          </w:tcPr>
+          <w:p>
+            <w:pPr>
+              <w:rPr>
+                <w:b/>
+                <w:bCs/>
+                <w:sz w:val="28"/>
+                <w:szCs w:val="28"/>
+                <w:lang w:val="de-AT"/>
+              </w:rPr>
+            </w:pPr>
+            <w:r>
+              <w:rPr>
+                <w:b/>
+                <w:bCs/>
+                <w:sz w:val="28"/>
+                <w:szCs w:val="28"/>
+                <w:lang w:val="de-AT"/>
+              </w:rPr>
+              <w:t>Eder Rene</w:t>
+            </w:r>
+          </w:p>
+        </w:tc>
+        <w:tc>
+          <w:tcPr>
+            <w:tcW w:w="293" w:type="dxa"/>
+          </w:tcPr>
+          <w:p>
+            <w:pPr>
+              <w:rPr>
+                <w:b/>
+                <w:bCs/>
+                <w:sz w:val="28"/>
+                <w:szCs w:val="28"/>
+                <w:lang w:val="de-AT"/>
+              </w:rPr>
+            </w:pPr>
+            <w:r>
+              <w:rPr>
+                <w:b/>
+                <w:bCs/>
+                <w:sz w:val="28"/>
+                <w:szCs w:val="28"/>
+                <w:lang w:val="de-AT"/>
+              </w:rPr>
+              <w:t>2</w:t>
+            </w:r>
+          </w:p>
+        </w:tc>
+        <w:tc>
+          <w:tcPr>
+            <w:tcW w:w="6096" w:type="dxa"/>
+          </w:tcPr>
+          <w:p>
+            <w:pPr>
+              <w:rPr>
+                <w:b/>
+                <w:bCs/>
+                <w:sz w:val="28"/>
+                <w:szCs w:val="28"/>
+                <w:lang w:val="de-AT"/>
+              </w:rPr>
+            </w:pPr>
+            <w:r>
+              <w:rPr>
+                <w:b/>
+                <w:bCs/>
+                <w:sz w:val="28"/>
+                <w:szCs w:val="28"/>
+                <w:lang w:val="de-AT"/>
+              </w:rPr>
+              <w:t>15.05.2019, 16.05.2019</w:t>
+            </w:r>
+            <w:bookmarkStart w:id="0" w:name="_GoBack"/>
+            <w:bookmarkEnd w:id="0"/>
+          </w:p>
+        </w:tc>
+      </w:tr>
     </w:tbl>
     <w:p>
       <w:pPr>
@@ -1656,8 +1806,6 @@
         </w:rPr>
         <w:t>Abwesenheitstabelle</w:t>
       </w:r>
-      <w:bookmarkStart w:id="0" w:name="_GoBack"/>
-      <w:bookmarkEnd w:id="0"/>
     </w:p>
     <w:sectPr>
       <w:headerReference w:type="default" r:id="rId8"/>
@@ -3821,7 +3969,7 @@
 </file>
 
 <file path=customXml/itemProps1.xml><?xml version="1.0" encoding="utf-8"?>
-<ds:datastoreItem xmlns:ds="http://schemas.openxmlformats.org/officeDocument/2006/customXml" ds:itemID="{AC6B13A3-1DBF-40C9-BE4C-B32C0B63F840}">
+<ds:datastoreItem xmlns:ds="http://schemas.openxmlformats.org/officeDocument/2006/customXml" ds:itemID="{B8A4D6DC-992D-4A99-AB52-A07E17E4C888}">
   <ds:schemaRefs>
     <ds:schemaRef ds:uri="http://schemas.openxmlformats.org/officeDocument/2006/bibliography"/>
   </ds:schemaRefs>

--- a/Arbeitsbericht.docx
+++ b/Arbeitsbericht.docx
@@ -1024,6 +1024,8 @@
         </w:rPr>
         <w:t>09.05.2019</w:t>
       </w:r>
+      <w:bookmarkStart w:id="0" w:name="_GoBack"/>
+      <w:bookmarkEnd w:id="0"/>
     </w:p>
     <w:p>
       <w:pPr>
@@ -1076,7 +1078,25 @@
           <w:szCs w:val="28"/>
           <w:lang w:val="de-AT"/>
         </w:rPr>
-        <w:t xml:space="preserve">, Kleinlercher und </w:t>
+        <w:t xml:space="preserve">, </w:t>
+      </w:r>
+      <w:proofErr w:type="spellStart"/>
+      <w:r>
+        <w:rPr>
+          <w:sz w:val="28"/>
+          <w:szCs w:val="28"/>
+          <w:lang w:val="de-AT"/>
+        </w:rPr>
+        <w:t>Kleinlercher</w:t>
+      </w:r>
+      <w:proofErr w:type="spellEnd"/>
+      <w:r>
+        <w:rPr>
+          <w:sz w:val="28"/>
+          <w:szCs w:val="28"/>
+          <w:lang w:val="de-AT"/>
+        </w:rPr>
+        <w:t xml:space="preserve"> und </w:t>
       </w:r>
       <w:proofErr w:type="spellStart"/>
       <w:r>
@@ -1344,21 +1364,223 @@
         </w:rPr>
         <w:t>Stunden: 2</w:t>
       </w:r>
-      <w:r>
-        <w:rPr>
-          <w:b/>
-          <w:bCs/>
-          <w:sz w:val="28"/>
-          <w:szCs w:val="28"/>
-          <w:lang w:val="de-AT"/>
-        </w:rPr>
-        <w:br w:type="page"/>
-      </w:r>
+    </w:p>
+    <w:p>
+      <w:pPr>
+        <w:rPr>
+          <w:b/>
+          <w:bCs/>
+          <w:sz w:val="28"/>
+          <w:szCs w:val="28"/>
+          <w:lang w:val="de-AT"/>
+        </w:rPr>
+      </w:pPr>
+    </w:p>
+    <w:p>
+      <w:pPr>
+        <w:rPr>
+          <w:b/>
+          <w:bCs/>
+          <w:sz w:val="28"/>
+          <w:szCs w:val="28"/>
+          <w:lang w:val="de-AT"/>
+        </w:rPr>
+      </w:pPr>
+    </w:p>
+    <w:p>
+      <w:pPr>
+        <w:rPr>
+          <w:b/>
+          <w:bCs/>
+          <w:sz w:val="28"/>
+          <w:szCs w:val="28"/>
+          <w:lang w:val="de-AT"/>
+        </w:rPr>
+      </w:pPr>
+    </w:p>
+    <w:p>
+      <w:pPr>
+        <w:rPr>
+          <w:b/>
+          <w:bCs/>
+          <w:sz w:val="28"/>
+          <w:szCs w:val="28"/>
+          <w:lang w:val="de-AT"/>
+        </w:rPr>
+      </w:pPr>
+    </w:p>
+    <w:p>
+      <w:pPr>
+        <w:rPr>
+          <w:b/>
+          <w:bCs/>
+          <w:sz w:val="28"/>
+          <w:szCs w:val="28"/>
+          <w:lang w:val="de-AT"/>
+        </w:rPr>
+      </w:pPr>
+      <w:r>
+        <w:rPr>
+          <w:sz w:val="32"/>
+          <w:szCs w:val="32"/>
+          <w:highlight w:val="lightGray"/>
+          <w:u w:val="single"/>
+          <w:lang w:val="de-AT"/>
+        </w:rPr>
+        <w:lastRenderedPageBreak/>
+        <w:t>22</w:t>
+      </w:r>
+      <w:r>
+        <w:rPr>
+          <w:sz w:val="32"/>
+          <w:szCs w:val="32"/>
+          <w:highlight w:val="lightGray"/>
+          <w:u w:val="single"/>
+          <w:lang w:val="de-AT"/>
+        </w:rPr>
+        <w:t>.05.2019</w:t>
+      </w:r>
+    </w:p>
+    <w:p>
+      <w:pPr>
+        <w:rPr>
+          <w:sz w:val="28"/>
+          <w:szCs w:val="28"/>
+          <w:lang w:val="de-AT"/>
+        </w:rPr>
+      </w:pPr>
+      <w:r>
+        <w:rPr>
+          <w:sz w:val="28"/>
+          <w:szCs w:val="28"/>
+          <w:lang w:val="de-AT"/>
+        </w:rPr>
+        <w:t>Besprechung mit Frau Professor Müller.</w:t>
+      </w:r>
+    </w:p>
+    <w:p>
+      <w:pPr>
+        <w:rPr>
+          <w:b/>
+          <w:bCs/>
+          <w:sz w:val="28"/>
+          <w:szCs w:val="28"/>
+          <w:lang w:val="de-AT"/>
+        </w:rPr>
+      </w:pPr>
+      <w:r>
+        <w:rPr>
+          <w:b/>
+          <w:bCs/>
+          <w:sz w:val="28"/>
+          <w:szCs w:val="28"/>
+          <w:lang w:val="de-AT"/>
+        </w:rPr>
+        <w:t xml:space="preserve">Stunden: </w:t>
+      </w:r>
+      <w:r>
+        <w:rPr>
+          <w:b/>
+          <w:bCs/>
+          <w:sz w:val="28"/>
+          <w:szCs w:val="28"/>
+          <w:lang w:val="de-AT"/>
+        </w:rPr>
+        <w:t>1</w:t>
+      </w:r>
+    </w:p>
+    <w:p>
+      <w:pPr>
+        <w:rPr>
+          <w:b/>
+          <w:bCs/>
+          <w:sz w:val="28"/>
+          <w:szCs w:val="28"/>
+          <w:lang w:val="de-AT"/>
+        </w:rPr>
+      </w:pPr>
+    </w:p>
+    <w:p>
+      <w:pPr>
+        <w:rPr>
+          <w:b/>
+          <w:bCs/>
+          <w:sz w:val="28"/>
+          <w:szCs w:val="28"/>
+          <w:lang w:val="de-AT"/>
+        </w:rPr>
+      </w:pPr>
+    </w:p>
+    <w:p>
+      <w:pPr>
+        <w:rPr>
+          <w:b/>
+          <w:bCs/>
+          <w:sz w:val="28"/>
+          <w:szCs w:val="28"/>
+          <w:lang w:val="de-AT"/>
+        </w:rPr>
+      </w:pPr>
+    </w:p>
+    <w:p>
+      <w:pPr>
+        <w:rPr>
+          <w:b/>
+          <w:bCs/>
+          <w:sz w:val="28"/>
+          <w:szCs w:val="28"/>
+          <w:lang w:val="de-AT"/>
+        </w:rPr>
+      </w:pPr>
+    </w:p>
+    <w:p>
+      <w:pPr>
+        <w:rPr>
+          <w:b/>
+          <w:bCs/>
+          <w:sz w:val="28"/>
+          <w:szCs w:val="28"/>
+          <w:lang w:val="de-AT"/>
+        </w:rPr>
+      </w:pPr>
+    </w:p>
+    <w:p>
+      <w:pPr>
+        <w:rPr>
+          <w:b/>
+          <w:bCs/>
+          <w:sz w:val="28"/>
+          <w:szCs w:val="28"/>
+          <w:lang w:val="de-AT"/>
+        </w:rPr>
+      </w:pPr>
+    </w:p>
+    <w:p>
+      <w:pPr>
+        <w:rPr>
+          <w:b/>
+          <w:bCs/>
+          <w:sz w:val="28"/>
+          <w:szCs w:val="28"/>
+          <w:lang w:val="de-AT"/>
+        </w:rPr>
+      </w:pPr>
+    </w:p>
+    <w:p>
+      <w:pPr>
+        <w:rPr>
+          <w:b/>
+          <w:bCs/>
+          <w:sz w:val="28"/>
+          <w:szCs w:val="28"/>
+          <w:lang w:val="de-AT"/>
+        </w:rPr>
+      </w:pPr>
     </w:p>
     <w:tbl>
       <w:tblPr>
         <w:tblStyle w:val="Tabellenraster"/>
-        <w:tblpPr w:leftFromText="141" w:rightFromText="141" w:tblpY="603"/>
+        <w:tblpPr w:leftFromText="141" w:rightFromText="141" w:vertAnchor="page" w:horzAnchor="margin" w:tblpY="5811"/>
         <w:tblW w:w="7802" w:type="dxa"/>
         <w:tblLook w:val="04A0" w:firstRow="1" w:lastRow="0" w:firstColumn="1" w:lastColumn="0" w:noHBand="0" w:noVBand="1"/>
       </w:tblPr>
@@ -1373,7 +1595,7 @@
         </w:trPr>
         <w:tc>
           <w:tcPr>
-            <w:tcW w:w="1413" w:type="dxa"/>
+            <w:tcW w:w="1409" w:type="dxa"/>
           </w:tcPr>
           <w:p>
             <w:pPr>
@@ -1393,14 +1615,13 @@
                 <w:szCs w:val="28"/>
                 <w:lang w:val="de-AT"/>
               </w:rPr>
-              <w:lastRenderedPageBreak/>
               <w:t>David</w:t>
             </w:r>
           </w:p>
         </w:tc>
         <w:tc>
           <w:tcPr>
-            <w:tcW w:w="293" w:type="dxa"/>
+            <w:tcW w:w="358" w:type="dxa"/>
           </w:tcPr>
           <w:p>
             <w:pPr>
@@ -1426,7 +1647,7 @@
         </w:tc>
         <w:tc>
           <w:tcPr>
-            <w:tcW w:w="6096" w:type="dxa"/>
+            <w:tcW w:w="6035" w:type="dxa"/>
           </w:tcPr>
           <w:p>
             <w:pPr>
@@ -1457,7 +1678,7 @@
         </w:trPr>
         <w:tc>
           <w:tcPr>
-            <w:tcW w:w="1413" w:type="dxa"/>
+            <w:tcW w:w="1409" w:type="dxa"/>
           </w:tcPr>
           <w:p>
             <w:pPr>
@@ -1483,7 +1704,7 @@
         </w:tc>
         <w:tc>
           <w:tcPr>
-            <w:tcW w:w="293" w:type="dxa"/>
+            <w:tcW w:w="358" w:type="dxa"/>
           </w:tcPr>
           <w:p>
             <w:pPr>
@@ -1509,7 +1730,7 @@
         </w:tc>
         <w:tc>
           <w:tcPr>
-            <w:tcW w:w="6096" w:type="dxa"/>
+            <w:tcW w:w="6035" w:type="dxa"/>
           </w:tcPr>
           <w:p>
             <w:pPr>
@@ -1540,7 +1761,7 @@
         </w:trPr>
         <w:tc>
           <w:tcPr>
-            <w:tcW w:w="1413" w:type="dxa"/>
+            <w:tcW w:w="1409" w:type="dxa"/>
           </w:tcPr>
           <w:p>
             <w:pPr>
@@ -1566,7 +1787,7 @@
         </w:tc>
         <w:tc>
           <w:tcPr>
-            <w:tcW w:w="293" w:type="dxa"/>
+            <w:tcW w:w="358" w:type="dxa"/>
           </w:tcPr>
           <w:p>
             <w:pPr>
@@ -1592,7 +1813,7 @@
         </w:tc>
         <w:tc>
           <w:tcPr>
-            <w:tcW w:w="6096" w:type="dxa"/>
+            <w:tcW w:w="6035" w:type="dxa"/>
           </w:tcPr>
           <w:p>
             <w:pPr>
@@ -1623,7 +1844,7 @@
         </w:trPr>
         <w:tc>
           <w:tcPr>
-            <w:tcW w:w="1413" w:type="dxa"/>
+            <w:tcW w:w="1409" w:type="dxa"/>
           </w:tcPr>
           <w:p>
             <w:pPr>
@@ -1649,7 +1870,7 @@
         </w:tc>
         <w:tc>
           <w:tcPr>
-            <w:tcW w:w="293" w:type="dxa"/>
+            <w:tcW w:w="358" w:type="dxa"/>
           </w:tcPr>
           <w:p>
             <w:pPr>
@@ -1675,7 +1896,7 @@
         </w:tc>
         <w:tc>
           <w:tcPr>
-            <w:tcW w:w="6096" w:type="dxa"/>
+            <w:tcW w:w="6035" w:type="dxa"/>
           </w:tcPr>
           <w:p>
             <w:pPr>
@@ -1706,7 +1927,7 @@
         </w:trPr>
         <w:tc>
           <w:tcPr>
-            <w:tcW w:w="1413" w:type="dxa"/>
+            <w:tcW w:w="1409" w:type="dxa"/>
           </w:tcPr>
           <w:p>
             <w:pPr>
@@ -1732,7 +1953,7 @@
         </w:tc>
         <w:tc>
           <w:tcPr>
-            <w:tcW w:w="293" w:type="dxa"/>
+            <w:tcW w:w="358" w:type="dxa"/>
           </w:tcPr>
           <w:p>
             <w:pPr>
@@ -1758,7 +1979,7 @@
         </w:tc>
         <w:tc>
           <w:tcPr>
-            <w:tcW w:w="6096" w:type="dxa"/>
+            <w:tcW w:w="6035" w:type="dxa"/>
           </w:tcPr>
           <w:p>
             <w:pPr>
@@ -1780,8 +2001,6 @@
               </w:rPr>
               <w:t>15.05.2019, 16.05.2019</w:t>
             </w:r>
-            <w:bookmarkStart w:id="0" w:name="_GoBack"/>
-            <w:bookmarkEnd w:id="0"/>
           </w:p>
         </w:tc>
       </w:tr>
@@ -3969,7 +4188,7 @@
 </file>
 
 <file path=customXml/itemProps1.xml><?xml version="1.0" encoding="utf-8"?>
-<ds:datastoreItem xmlns:ds="http://schemas.openxmlformats.org/officeDocument/2006/customXml" ds:itemID="{B8A4D6DC-992D-4A99-AB52-A07E17E4C888}">
+<ds:datastoreItem xmlns:ds="http://schemas.openxmlformats.org/officeDocument/2006/customXml" ds:itemID="{38CC8171-F164-4874-B404-AD0F36C75895}">
   <ds:schemaRefs>
     <ds:schemaRef ds:uri="http://schemas.openxmlformats.org/officeDocument/2006/bibliography"/>
   </ds:schemaRefs>

--- a/Arbeitsbericht.docx
+++ b/Arbeitsbericht.docx
@@ -1024,8 +1024,6 @@
         </w:rPr>
         <w:t>09.05.2019</w:t>
       </w:r>
-      <w:bookmarkStart w:id="0" w:name="_GoBack"/>
-      <w:bookmarkEnd w:id="0"/>
     </w:p>
     <w:p>
       <w:pPr>
@@ -1499,6 +1497,105 @@
           <w:lang w:val="de-AT"/>
         </w:rPr>
       </w:pPr>
+    </w:p>
+    <w:p>
+      <w:pPr>
+        <w:rPr>
+          <w:b/>
+          <w:bCs/>
+          <w:sz w:val="28"/>
+          <w:szCs w:val="28"/>
+          <w:lang w:val="de-AT"/>
+        </w:rPr>
+      </w:pPr>
+      <w:r>
+        <w:rPr>
+          <w:sz w:val="32"/>
+          <w:szCs w:val="32"/>
+          <w:highlight w:val="lightGray"/>
+          <w:u w:val="single"/>
+          <w:lang w:val="de-AT"/>
+        </w:rPr>
+        <w:t>2</w:t>
+      </w:r>
+      <w:r>
+        <w:rPr>
+          <w:sz w:val="32"/>
+          <w:szCs w:val="32"/>
+          <w:highlight w:val="lightGray"/>
+          <w:u w:val="single"/>
+          <w:lang w:val="de-AT"/>
+        </w:rPr>
+        <w:t>3</w:t>
+      </w:r>
+      <w:r>
+        <w:rPr>
+          <w:sz w:val="32"/>
+          <w:szCs w:val="32"/>
+          <w:highlight w:val="lightGray"/>
+          <w:u w:val="single"/>
+          <w:lang w:val="de-AT"/>
+        </w:rPr>
+        <w:t>.05.2019</w:t>
+      </w:r>
+    </w:p>
+    <w:p>
+      <w:pPr>
+        <w:rPr>
+          <w:sz w:val="28"/>
+          <w:szCs w:val="28"/>
+          <w:lang w:val="de-AT"/>
+        </w:rPr>
+      </w:pPr>
+      <w:r>
+        <w:rPr>
+          <w:sz w:val="28"/>
+          <w:szCs w:val="28"/>
+          <w:lang w:val="de-AT"/>
+        </w:rPr>
+        <w:t>Bearbeitung von Use Case Diagramms und vom Class Diagramm</w:t>
+      </w:r>
+      <w:r>
+        <w:rPr>
+          <w:sz w:val="28"/>
+          <w:szCs w:val="28"/>
+          <w:lang w:val="de-AT"/>
+        </w:rPr>
+        <w:t>.</w:t>
+      </w:r>
+      <w:bookmarkStart w:id="0" w:name="_GoBack"/>
+      <w:bookmarkEnd w:id="0"/>
+    </w:p>
+    <w:p>
+      <w:pPr>
+        <w:rPr>
+          <w:b/>
+          <w:bCs/>
+          <w:sz w:val="28"/>
+          <w:szCs w:val="28"/>
+          <w:lang w:val="de-AT"/>
+        </w:rPr>
+      </w:pPr>
+      <w:r>
+        <w:rPr>
+          <w:b/>
+          <w:bCs/>
+          <w:sz w:val="28"/>
+          <w:szCs w:val="28"/>
+          <w:lang w:val="de-AT"/>
+        </w:rPr>
+        <w:t xml:space="preserve">Stunden: </w:t>
+      </w:r>
+      <w:r>
+        <w:rPr>
+          <w:b/>
+          <w:bCs/>
+          <w:sz w:val="28"/>
+          <w:szCs w:val="28"/>
+          <w:lang w:val="de-AT"/>
+        </w:rPr>
+        <w:t>2</w:t>
+      </w:r>
     </w:p>
     <w:p>
       <w:pPr>
@@ -4188,7 +4285,7 @@
 </file>
 
 <file path=customXml/itemProps1.xml><?xml version="1.0" encoding="utf-8"?>
-<ds:datastoreItem xmlns:ds="http://schemas.openxmlformats.org/officeDocument/2006/customXml" ds:itemID="{38CC8171-F164-4874-B404-AD0F36C75895}">
+<ds:datastoreItem xmlns:ds="http://schemas.openxmlformats.org/officeDocument/2006/customXml" ds:itemID="{C2A76D00-6E0E-4B83-868A-9F5BB10D943B}">
   <ds:schemaRefs>
     <ds:schemaRef ds:uri="http://schemas.openxmlformats.org/officeDocument/2006/bibliography"/>
   </ds:schemaRefs>

--- a/Arbeitsbericht.docx
+++ b/Arbeitsbericht.docx
@@ -913,7 +913,17 @@
           <w:szCs w:val="28"/>
           <w:lang w:val="de-AT"/>
         </w:rPr>
-        <w:t>gemeinsam</w:t>
+        <w:t>gemein</w:t>
+      </w:r>
+      <w:bookmarkStart w:id="0" w:name="_GoBack"/>
+      <w:bookmarkEnd w:id="0"/>
+      <w:r>
+        <w:rPr>
+          <w:sz w:val="28"/>
+          <w:szCs w:val="28"/>
+          <w:lang w:val="de-AT"/>
+        </w:rPr>
+        <w:t>sam</w:t>
       </w:r>
       <w:r>
         <w:rPr>
@@ -1516,7 +1526,7 @@
           <w:u w:val="single"/>
           <w:lang w:val="de-AT"/>
         </w:rPr>
-        <w:t>2</w:t>
+        <w:t>23</w:t>
       </w:r>
       <w:r>
         <w:rPr>
@@ -1526,9 +1536,60 @@
           <w:u w:val="single"/>
           <w:lang w:val="de-AT"/>
         </w:rPr>
-        <w:t>3</w:t>
-      </w:r>
-      <w:r>
+        <w:t>.05.2019</w:t>
+      </w:r>
+    </w:p>
+    <w:p>
+      <w:pPr>
+        <w:rPr>
+          <w:sz w:val="28"/>
+          <w:szCs w:val="28"/>
+          <w:lang w:val="de-AT"/>
+        </w:rPr>
+      </w:pPr>
+      <w:r>
+        <w:rPr>
+          <w:sz w:val="28"/>
+          <w:szCs w:val="28"/>
+          <w:lang w:val="de-AT"/>
+        </w:rPr>
+        <w:t>Bearbeitung von Use Case Diagramms und vom Class Diagramm.</w:t>
+      </w:r>
+    </w:p>
+    <w:p>
+      <w:pPr>
+        <w:rPr>
+          <w:b/>
+          <w:bCs/>
+          <w:sz w:val="28"/>
+          <w:szCs w:val="28"/>
+          <w:lang w:val="de-AT"/>
+        </w:rPr>
+      </w:pPr>
+      <w:r>
+        <w:rPr>
+          <w:b/>
+          <w:bCs/>
+          <w:sz w:val="28"/>
+          <w:szCs w:val="28"/>
+          <w:lang w:val="de-AT"/>
+        </w:rPr>
+        <w:t>Stunden: 2</w:t>
+      </w:r>
+    </w:p>
+    <w:p>
+      <w:pPr>
+        <w:rPr>
+          <w:b/>
+          <w:bCs/>
+          <w:sz w:val="28"/>
+          <w:szCs w:val="28"/>
+          <w:lang w:val="de-AT"/>
+        </w:rPr>
+      </w:pPr>
+    </w:p>
+    <w:p>
+      <w:pPr>
         <w:rPr>
           <w:sz w:val="32"/>
           <w:szCs w:val="32"/>
@@ -1536,88 +1597,55 @@
           <w:u w:val="single"/>
           <w:lang w:val="de-AT"/>
         </w:rPr>
-        <w:t>.05.2019</w:t>
-      </w:r>
-    </w:p>
-    <w:p>
-      <w:pPr>
-        <w:rPr>
-          <w:sz w:val="28"/>
-          <w:szCs w:val="28"/>
-          <w:lang w:val="de-AT"/>
-        </w:rPr>
-      </w:pPr>
-      <w:r>
-        <w:rPr>
-          <w:sz w:val="28"/>
-          <w:szCs w:val="28"/>
-          <w:lang w:val="de-AT"/>
-        </w:rPr>
-        <w:t>Bearbeitung von Use Case Diagramms und vom Class Diagramm</w:t>
-      </w:r>
-      <w:r>
-        <w:rPr>
-          <w:sz w:val="28"/>
-          <w:szCs w:val="28"/>
-          <w:lang w:val="de-AT"/>
-        </w:rPr>
-        <w:t>.</w:t>
-      </w:r>
-      <w:bookmarkStart w:id="0" w:name="_GoBack"/>
-      <w:bookmarkEnd w:id="0"/>
-    </w:p>
-    <w:p>
-      <w:pPr>
-        <w:rPr>
-          <w:b/>
-          <w:bCs/>
-          <w:sz w:val="28"/>
-          <w:szCs w:val="28"/>
-          <w:lang w:val="de-AT"/>
-        </w:rPr>
-      </w:pPr>
-      <w:r>
-        <w:rPr>
-          <w:b/>
-          <w:bCs/>
-          <w:sz w:val="28"/>
-          <w:szCs w:val="28"/>
-          <w:lang w:val="de-AT"/>
-        </w:rPr>
-        <w:t xml:space="preserve">Stunden: </w:t>
-      </w:r>
-      <w:r>
-        <w:rPr>
-          <w:b/>
-          <w:bCs/>
-          <w:sz w:val="28"/>
-          <w:szCs w:val="28"/>
-          <w:lang w:val="de-AT"/>
-        </w:rPr>
-        <w:t>2</w:t>
-      </w:r>
-    </w:p>
-    <w:p>
-      <w:pPr>
-        <w:rPr>
-          <w:b/>
-          <w:bCs/>
-          <w:sz w:val="28"/>
-          <w:szCs w:val="28"/>
-          <w:lang w:val="de-AT"/>
-        </w:rPr>
-      </w:pPr>
-    </w:p>
-    <w:p>
-      <w:pPr>
-        <w:rPr>
-          <w:b/>
-          <w:bCs/>
-          <w:sz w:val="28"/>
-          <w:szCs w:val="28"/>
-          <w:lang w:val="de-AT"/>
-        </w:rPr>
-      </w:pPr>
+      </w:pPr>
+      <w:r>
+        <w:rPr>
+          <w:sz w:val="32"/>
+          <w:szCs w:val="32"/>
+          <w:highlight w:val="lightGray"/>
+          <w:u w:val="single"/>
+          <w:lang w:val="de-AT"/>
+        </w:rPr>
+        <w:t>05.06.2019</w:t>
+      </w:r>
+    </w:p>
+    <w:p>
+      <w:pPr>
+        <w:rPr>
+          <w:sz w:val="28"/>
+          <w:szCs w:val="28"/>
+          <w:lang w:val="de-AT"/>
+        </w:rPr>
+      </w:pPr>
+      <w:r>
+        <w:rPr>
+          <w:sz w:val="28"/>
+          <w:szCs w:val="28"/>
+          <w:lang w:val="de-AT"/>
+        </w:rPr>
+        <w:t>Nachbearbeitung aller für die Dokumentation benötigten Dokumente.</w:t>
+      </w:r>
+    </w:p>
+    <w:p>
+      <w:pPr>
+        <w:rPr>
+          <w:b/>
+          <w:bCs/>
+          <w:sz w:val="28"/>
+          <w:szCs w:val="28"/>
+          <w:lang w:val="de-AT"/>
+        </w:rPr>
+      </w:pPr>
+      <w:r>
+        <w:rPr>
+          <w:b/>
+          <w:bCs/>
+          <w:sz w:val="28"/>
+          <w:szCs w:val="28"/>
+          <w:lang w:val="de-AT"/>
+        </w:rPr>
+        <w:t xml:space="preserve">Stunden: 1 </w:t>
+      </w:r>
     </w:p>
     <w:p>
       <w:pPr>
@@ -4285,7 +4313,7 @@
 </file>
 
 <file path=customXml/itemProps1.xml><?xml version="1.0" encoding="utf-8"?>
-<ds:datastoreItem xmlns:ds="http://schemas.openxmlformats.org/officeDocument/2006/customXml" ds:itemID="{C2A76D00-6E0E-4B83-868A-9F5BB10D943B}">
+<ds:datastoreItem xmlns:ds="http://schemas.openxmlformats.org/officeDocument/2006/customXml" ds:itemID="{0AE08488-1683-4990-98FF-982A8A0982B2}">
   <ds:schemaRefs>
     <ds:schemaRef ds:uri="http://schemas.openxmlformats.org/officeDocument/2006/bibliography"/>
   </ds:schemaRefs>
